--- a/SRSv1.docx
+++ b/SRSv1.docx
@@ -5,79 +5,97 @@
   <w:body>
     <w:p>
       <w:pPr>
-        <w:pStyle w:val="Normal1"/>
-        <w:rPr>
-          <w:sz w:val="48"/>
-          <w:szCs w:val="48"/>
-        </w:rPr>
-      </w:pPr>
-      <w:r>
-        <w:rPr/>
-      </w:r>
-    </w:p>
-    <w:p>
-      <w:pPr>
-        <w:pStyle w:val="Normal1"/>
-        <w:rPr>
-          <w:sz w:val="48"/>
-          <w:szCs w:val="48"/>
-        </w:rPr>
-      </w:pPr>
-      <w:r>
-        <w:rPr/>
-      </w:r>
-    </w:p>
-    <w:p>
-      <w:pPr>
-        <w:pStyle w:val="Normal1"/>
-        <w:rPr>
-          <w:sz w:val="48"/>
-          <w:szCs w:val="48"/>
-        </w:rPr>
-      </w:pPr>
-      <w:r>
-        <w:rPr/>
-      </w:r>
-    </w:p>
-    <w:p>
-      <w:pPr>
-        <w:pStyle w:val="Normal1"/>
-        <w:rPr>
-          <w:sz w:val="48"/>
-          <w:szCs w:val="48"/>
-        </w:rPr>
-      </w:pPr>
-      <w:r>
-        <w:rPr/>
-      </w:r>
-    </w:p>
-    <w:p>
-      <w:pPr>
-        <w:pStyle w:val="Normal1"/>
-        <w:rPr>
-          <w:sz w:val="48"/>
-          <w:szCs w:val="48"/>
-        </w:rPr>
-      </w:pPr>
-      <w:r>
-        <w:rPr/>
-      </w:r>
-    </w:p>
-    <w:p>
-      <w:pPr>
-        <w:pStyle w:val="Normal1"/>
-        <w:rPr>
-          <w:sz w:val="48"/>
-          <w:szCs w:val="48"/>
-        </w:rPr>
-      </w:pPr>
-      <w:r>
-        <w:rPr/>
-      </w:r>
-    </w:p>
-    <w:p>
-      <w:pPr>
-        <w:pStyle w:val="Normal1"/>
+        <w:pStyle w:val="LOnormal"/>
+        <w:rPr>
+          <w:sz w:val="48"/>
+          <w:szCs w:val="48"/>
+        </w:rPr>
+      </w:pPr>
+      <w:r>
+        <w:rPr>
+          <w:sz w:val="48"/>
+          <w:szCs w:val="48"/>
+        </w:rPr>
+      </w:r>
+    </w:p>
+    <w:p>
+      <w:pPr>
+        <w:pStyle w:val="LOnormal"/>
+        <w:rPr>
+          <w:sz w:val="48"/>
+          <w:szCs w:val="48"/>
+        </w:rPr>
+      </w:pPr>
+      <w:r>
+        <w:rPr>
+          <w:sz w:val="48"/>
+          <w:szCs w:val="48"/>
+        </w:rPr>
+      </w:r>
+    </w:p>
+    <w:p>
+      <w:pPr>
+        <w:pStyle w:val="LOnormal"/>
+        <w:rPr>
+          <w:sz w:val="48"/>
+          <w:szCs w:val="48"/>
+        </w:rPr>
+      </w:pPr>
+      <w:r>
+        <w:rPr>
+          <w:sz w:val="48"/>
+          <w:szCs w:val="48"/>
+        </w:rPr>
+      </w:r>
+    </w:p>
+    <w:p>
+      <w:pPr>
+        <w:pStyle w:val="LOnormal"/>
+        <w:rPr>
+          <w:sz w:val="48"/>
+          <w:szCs w:val="48"/>
+        </w:rPr>
+      </w:pPr>
+      <w:r>
+        <w:rPr>
+          <w:sz w:val="48"/>
+          <w:szCs w:val="48"/>
+        </w:rPr>
+      </w:r>
+    </w:p>
+    <w:p>
+      <w:pPr>
+        <w:pStyle w:val="LOnormal"/>
+        <w:rPr>
+          <w:sz w:val="48"/>
+          <w:szCs w:val="48"/>
+        </w:rPr>
+      </w:pPr>
+      <w:r>
+        <w:rPr>
+          <w:sz w:val="48"/>
+          <w:szCs w:val="48"/>
+        </w:rPr>
+      </w:r>
+    </w:p>
+    <w:p>
+      <w:pPr>
+        <w:pStyle w:val="LOnormal"/>
+        <w:rPr>
+          <w:sz w:val="48"/>
+          <w:szCs w:val="48"/>
+        </w:rPr>
+      </w:pPr>
+      <w:r>
+        <w:rPr>
+          <w:sz w:val="48"/>
+          <w:szCs w:val="48"/>
+        </w:rPr>
+      </w:r>
+    </w:p>
+    <w:p>
+      <w:pPr>
+        <w:pStyle w:val="LOnormal"/>
         <w:jc w:val="right"/>
         <w:rPr>
           <w:color w:val="FFFFFF"/>
@@ -86,14 +104,14 @@
       </w:pPr>
       <w:r>
         <w:rPr>
-          <w:sz w:val="120"/>
-          <w:szCs w:val="120"/>
-        </w:rPr>
-      </w:r>
-    </w:p>
-    <w:p>
-      <w:pPr>
-        <w:pStyle w:val="Normal1"/>
+          <w:color w:val="FFFFFF"/>
+          <w:highlight w:val="yellow"/>
+        </w:rPr>
+      </w:r>
+    </w:p>
+    <w:p>
+      <w:pPr>
+        <w:pStyle w:val="LOnormal"/>
         <w:jc w:val="right"/>
         <w:rPr>
           <w:sz w:val="120"/>
@@ -119,7 +137,7 @@
     </w:p>
     <w:p>
       <w:pPr>
-        <w:pStyle w:val="Normal1"/>
+        <w:pStyle w:val="LOnormal"/>
         <w:jc w:val="right"/>
         <w:rPr>
           <w:sz w:val="40"/>
@@ -136,379 +154,472 @@
     </w:p>
     <w:p>
       <w:pPr>
-        <w:pStyle w:val="Normal1"/>
-        <w:rPr>
-          <w:sz w:val="48"/>
-          <w:szCs w:val="48"/>
-        </w:rPr>
-      </w:pPr>
-      <w:r>
-        <w:rPr/>
-      </w:r>
-    </w:p>
-    <w:p>
-      <w:pPr>
-        <w:pStyle w:val="Normal1"/>
-        <w:rPr>
-          <w:sz w:val="48"/>
-          <w:szCs w:val="48"/>
-        </w:rPr>
-      </w:pPr>
-      <w:r>
-        <w:rPr/>
-      </w:r>
-    </w:p>
-    <w:p>
-      <w:pPr>
-        <w:pStyle w:val="Normal1"/>
-        <w:rPr>
-          <w:sz w:val="48"/>
-          <w:szCs w:val="48"/>
-        </w:rPr>
-      </w:pPr>
-      <w:r>
-        <w:rPr/>
-      </w:r>
-    </w:p>
-    <w:p>
-      <w:pPr>
-        <w:pStyle w:val="Normal1"/>
-        <w:rPr>
-          <w:sz w:val="48"/>
-          <w:szCs w:val="48"/>
-        </w:rPr>
-      </w:pPr>
-      <w:r>
-        <w:rPr/>
-      </w:r>
-    </w:p>
-    <w:p>
-      <w:pPr>
-        <w:pStyle w:val="Normal1"/>
-        <w:rPr>
-          <w:sz w:val="48"/>
-          <w:szCs w:val="48"/>
-        </w:rPr>
-      </w:pPr>
-      <w:r>
-        <w:rPr/>
-      </w:r>
-    </w:p>
-    <w:p>
-      <w:pPr>
-        <w:pStyle w:val="Normal1"/>
-        <w:rPr>
-          <w:sz w:val="48"/>
-          <w:szCs w:val="48"/>
-        </w:rPr>
-      </w:pPr>
-      <w:r>
-        <w:rPr/>
-      </w:r>
-    </w:p>
-    <w:p>
-      <w:pPr>
-        <w:pStyle w:val="Normal1"/>
-        <w:rPr>
-          <w:sz w:val="48"/>
-          <w:szCs w:val="48"/>
-        </w:rPr>
-      </w:pPr>
-      <w:r>
-        <w:rPr/>
-      </w:r>
-    </w:p>
-    <w:p>
-      <w:pPr>
-        <w:pStyle w:val="Normal1"/>
-        <w:rPr>
-          <w:sz w:val="48"/>
-          <w:szCs w:val="48"/>
-        </w:rPr>
-      </w:pPr>
-      <w:r>
-        <w:rPr/>
-      </w:r>
-    </w:p>
-    <w:p>
-      <w:pPr>
-        <w:pStyle w:val="Normal1"/>
-        <w:rPr>
-          <w:sz w:val="48"/>
-          <w:szCs w:val="48"/>
-        </w:rPr>
-      </w:pPr>
-      <w:r>
-        <w:rPr/>
-      </w:r>
-    </w:p>
-    <w:p>
-      <w:pPr>
-        <w:pStyle w:val="Normal1"/>
-        <w:rPr>
-          <w:sz w:val="48"/>
-          <w:szCs w:val="48"/>
-        </w:rPr>
-      </w:pPr>
-      <w:r>
-        <w:rPr/>
-      </w:r>
-    </w:p>
-    <w:p>
-      <w:pPr>
-        <w:pStyle w:val="Normal1"/>
-        <w:rPr>
-          <w:sz w:val="48"/>
-          <w:szCs w:val="48"/>
-        </w:rPr>
-      </w:pPr>
-      <w:r>
-        <w:rPr/>
-      </w:r>
-    </w:p>
-    <w:p>
-      <w:pPr>
-        <w:pStyle w:val="Normal1"/>
-        <w:rPr>
-          <w:sz w:val="48"/>
-          <w:szCs w:val="48"/>
-        </w:rPr>
-      </w:pPr>
-      <w:r>
-        <w:rPr/>
-      </w:r>
-    </w:p>
-    <w:p>
-      <w:pPr>
-        <w:pStyle w:val="Normal1"/>
-        <w:rPr>
-          <w:sz w:val="48"/>
-          <w:szCs w:val="48"/>
-        </w:rPr>
-      </w:pPr>
-      <w:r>
-        <w:rPr/>
-      </w:r>
-    </w:p>
-    <w:p>
-      <w:pPr>
-        <w:pStyle w:val="Normal1"/>
-        <w:rPr>
-          <w:sz w:val="48"/>
-          <w:szCs w:val="48"/>
-        </w:rPr>
-      </w:pPr>
-      <w:r>
-        <w:rPr/>
-      </w:r>
-    </w:p>
-    <w:p>
-      <w:pPr>
-        <w:pStyle w:val="Normal1"/>
-        <w:rPr>
-          <w:sz w:val="48"/>
-          <w:szCs w:val="48"/>
-        </w:rPr>
-      </w:pPr>
-      <w:r>
-        <w:rPr/>
-      </w:r>
-    </w:p>
-    <w:p>
-      <w:pPr>
-        <w:pStyle w:val="Normal1"/>
-        <w:rPr>
-          <w:sz w:val="48"/>
-          <w:szCs w:val="48"/>
-        </w:rPr>
-      </w:pPr>
-      <w:r>
-        <w:rPr/>
-      </w:r>
-    </w:p>
-    <w:p>
-      <w:pPr>
-        <w:pStyle w:val="Normal1"/>
-        <w:rPr>
-          <w:sz w:val="48"/>
-          <w:szCs w:val="48"/>
-        </w:rPr>
-      </w:pPr>
-      <w:r>
-        <w:rPr/>
-      </w:r>
-    </w:p>
-    <w:p>
-      <w:pPr>
-        <w:pStyle w:val="Normal1"/>
-        <w:rPr>
-          <w:sz w:val="48"/>
-          <w:szCs w:val="48"/>
-        </w:rPr>
-      </w:pPr>
-      <w:r>
-        <w:rPr/>
-      </w:r>
-    </w:p>
-    <w:p>
-      <w:pPr>
-        <w:pStyle w:val="Normal1"/>
-        <w:rPr>
-          <w:sz w:val="48"/>
-          <w:szCs w:val="48"/>
-        </w:rPr>
-      </w:pPr>
-      <w:r>
-        <w:rPr/>
-      </w:r>
-    </w:p>
-    <w:p>
-      <w:pPr>
-        <w:pStyle w:val="Normal1"/>
-        <w:rPr>
-          <w:sz w:val="48"/>
-          <w:szCs w:val="48"/>
-        </w:rPr>
-      </w:pPr>
-      <w:r>
-        <w:rPr/>
-      </w:r>
-    </w:p>
-    <w:p>
-      <w:pPr>
-        <w:pStyle w:val="Normal1"/>
-        <w:rPr>
-          <w:sz w:val="48"/>
-          <w:szCs w:val="48"/>
-        </w:rPr>
-      </w:pPr>
-      <w:r>
-        <w:rPr/>
-      </w:r>
-    </w:p>
-    <w:p>
-      <w:pPr>
-        <w:pStyle w:val="Normal1"/>
-        <w:rPr>
-          <w:sz w:val="48"/>
-          <w:szCs w:val="48"/>
-        </w:rPr>
-      </w:pPr>
-      <w:r>
-        <w:rPr/>
-      </w:r>
-    </w:p>
-    <w:p>
-      <w:pPr>
-        <w:pStyle w:val="Normal1"/>
-        <w:rPr>
-          <w:sz w:val="48"/>
-          <w:szCs w:val="48"/>
-        </w:rPr>
-      </w:pPr>
-      <w:r>
-        <w:rPr/>
-      </w:r>
-    </w:p>
-    <w:p>
-      <w:pPr>
-        <w:pStyle w:val="Normal1"/>
-        <w:rPr>
-          <w:sz w:val="48"/>
-          <w:szCs w:val="48"/>
-        </w:rPr>
-      </w:pPr>
-      <w:r>
-        <w:rPr/>
-      </w:r>
-    </w:p>
-    <w:p>
-      <w:pPr>
-        <w:pStyle w:val="Normal1"/>
-        <w:rPr>
-          <w:sz w:val="48"/>
-          <w:szCs w:val="48"/>
-        </w:rPr>
-      </w:pPr>
-      <w:r>
-        <w:rPr/>
-      </w:r>
-    </w:p>
-    <w:p>
-      <w:pPr>
-        <w:pStyle w:val="Normal1"/>
-        <w:rPr>
-          <w:sz w:val="48"/>
-          <w:szCs w:val="48"/>
-        </w:rPr>
-      </w:pPr>
-      <w:r>
-        <w:rPr/>
-      </w:r>
-    </w:p>
-    <w:p>
-      <w:pPr>
-        <w:pStyle w:val="Normal1"/>
-        <w:rPr>
-          <w:sz w:val="48"/>
-          <w:szCs w:val="48"/>
-        </w:rPr>
-      </w:pPr>
-      <w:r>
-        <w:rPr/>
-      </w:r>
-    </w:p>
-    <w:p>
-      <w:pPr>
-        <w:pStyle w:val="Normal1"/>
-        <w:rPr>
-          <w:sz w:val="48"/>
-          <w:szCs w:val="48"/>
-        </w:rPr>
-      </w:pPr>
-      <w:r>
-        <w:rPr/>
-      </w:r>
-    </w:p>
-    <w:p>
-      <w:pPr>
-        <w:pStyle w:val="Normal1"/>
-        <w:rPr>
-          <w:sz w:val="48"/>
-          <w:szCs w:val="48"/>
-        </w:rPr>
-      </w:pPr>
-      <w:r>
-        <w:rPr/>
-      </w:r>
-    </w:p>
-    <w:p>
-      <w:pPr>
-        <w:pStyle w:val="Normal1"/>
-        <w:rPr>
-          <w:sz w:val="48"/>
-          <w:szCs w:val="48"/>
-        </w:rPr>
-      </w:pPr>
-      <w:r>
-        <w:rPr/>
-      </w:r>
-    </w:p>
-    <w:p>
-      <w:pPr>
-        <w:pStyle w:val="Normal1"/>
-        <w:rPr>
-          <w:sz w:val="48"/>
-          <w:szCs w:val="48"/>
-        </w:rPr>
-      </w:pPr>
-      <w:r>
-        <w:rPr/>
-      </w:r>
-    </w:p>
-    <w:p>
-      <w:pPr>
-        <w:pStyle w:val="Normal1"/>
+        <w:pStyle w:val="LOnormal"/>
+        <w:rPr>
+          <w:sz w:val="48"/>
+          <w:szCs w:val="48"/>
+        </w:rPr>
+      </w:pPr>
+      <w:r>
+        <w:rPr>
+          <w:sz w:val="48"/>
+          <w:szCs w:val="48"/>
+        </w:rPr>
+      </w:r>
+    </w:p>
+    <w:p>
+      <w:pPr>
+        <w:pStyle w:val="LOnormal"/>
+        <w:rPr>
+          <w:sz w:val="48"/>
+          <w:szCs w:val="48"/>
+        </w:rPr>
+      </w:pPr>
+      <w:r>
+        <w:rPr>
+          <w:sz w:val="48"/>
+          <w:szCs w:val="48"/>
+        </w:rPr>
+      </w:r>
+    </w:p>
+    <w:p>
+      <w:pPr>
+        <w:pStyle w:val="LOnormal"/>
+        <w:rPr>
+          <w:sz w:val="48"/>
+          <w:szCs w:val="48"/>
+        </w:rPr>
+      </w:pPr>
+      <w:r>
+        <w:rPr>
+          <w:sz w:val="48"/>
+          <w:szCs w:val="48"/>
+        </w:rPr>
+      </w:r>
+    </w:p>
+    <w:p>
+      <w:pPr>
+        <w:pStyle w:val="LOnormal"/>
+        <w:rPr>
+          <w:sz w:val="48"/>
+          <w:szCs w:val="48"/>
+        </w:rPr>
+      </w:pPr>
+      <w:r>
+        <w:rPr>
+          <w:sz w:val="48"/>
+          <w:szCs w:val="48"/>
+        </w:rPr>
+      </w:r>
+    </w:p>
+    <w:p>
+      <w:pPr>
+        <w:pStyle w:val="LOnormal"/>
+        <w:rPr>
+          <w:sz w:val="48"/>
+          <w:szCs w:val="48"/>
+        </w:rPr>
+      </w:pPr>
+      <w:r>
+        <w:rPr>
+          <w:sz w:val="48"/>
+          <w:szCs w:val="48"/>
+        </w:rPr>
+      </w:r>
+    </w:p>
+    <w:p>
+      <w:pPr>
+        <w:pStyle w:val="LOnormal"/>
+        <w:rPr>
+          <w:sz w:val="48"/>
+          <w:szCs w:val="48"/>
+        </w:rPr>
+      </w:pPr>
+      <w:r>
+        <w:rPr>
+          <w:sz w:val="48"/>
+          <w:szCs w:val="48"/>
+        </w:rPr>
+      </w:r>
+    </w:p>
+    <w:p>
+      <w:pPr>
+        <w:pStyle w:val="LOnormal"/>
+        <w:rPr>
+          <w:sz w:val="48"/>
+          <w:szCs w:val="48"/>
+        </w:rPr>
+      </w:pPr>
+      <w:r>
+        <w:rPr>
+          <w:sz w:val="48"/>
+          <w:szCs w:val="48"/>
+        </w:rPr>
+      </w:r>
+    </w:p>
+    <w:p>
+      <w:pPr>
+        <w:pStyle w:val="LOnormal"/>
+        <w:rPr>
+          <w:sz w:val="48"/>
+          <w:szCs w:val="48"/>
+        </w:rPr>
+      </w:pPr>
+      <w:r>
+        <w:rPr>
+          <w:sz w:val="48"/>
+          <w:szCs w:val="48"/>
+        </w:rPr>
+      </w:r>
+    </w:p>
+    <w:p>
+      <w:pPr>
+        <w:pStyle w:val="LOnormal"/>
+        <w:rPr>
+          <w:sz w:val="48"/>
+          <w:szCs w:val="48"/>
+        </w:rPr>
+      </w:pPr>
+      <w:r>
+        <w:rPr>
+          <w:sz w:val="48"/>
+          <w:szCs w:val="48"/>
+        </w:rPr>
+      </w:r>
+    </w:p>
+    <w:p>
+      <w:pPr>
+        <w:pStyle w:val="LOnormal"/>
+        <w:rPr>
+          <w:sz w:val="48"/>
+          <w:szCs w:val="48"/>
+        </w:rPr>
+      </w:pPr>
+      <w:r>
+        <w:rPr>
+          <w:sz w:val="48"/>
+          <w:szCs w:val="48"/>
+        </w:rPr>
+      </w:r>
+    </w:p>
+    <w:p>
+      <w:pPr>
+        <w:pStyle w:val="LOnormal"/>
+        <w:rPr>
+          <w:sz w:val="48"/>
+          <w:szCs w:val="48"/>
+        </w:rPr>
+      </w:pPr>
+      <w:r>
+        <w:rPr>
+          <w:sz w:val="48"/>
+          <w:szCs w:val="48"/>
+        </w:rPr>
+      </w:r>
+    </w:p>
+    <w:p>
+      <w:pPr>
+        <w:pStyle w:val="LOnormal"/>
+        <w:rPr>
+          <w:sz w:val="48"/>
+          <w:szCs w:val="48"/>
+        </w:rPr>
+      </w:pPr>
+      <w:r>
+        <w:rPr>
+          <w:sz w:val="48"/>
+          <w:szCs w:val="48"/>
+        </w:rPr>
+      </w:r>
+    </w:p>
+    <w:p>
+      <w:pPr>
+        <w:pStyle w:val="LOnormal"/>
+        <w:rPr>
+          <w:sz w:val="48"/>
+          <w:szCs w:val="48"/>
+        </w:rPr>
+      </w:pPr>
+      <w:r>
+        <w:rPr>
+          <w:sz w:val="48"/>
+          <w:szCs w:val="48"/>
+        </w:rPr>
+      </w:r>
+    </w:p>
+    <w:p>
+      <w:pPr>
+        <w:pStyle w:val="LOnormal"/>
+        <w:rPr>
+          <w:sz w:val="48"/>
+          <w:szCs w:val="48"/>
+        </w:rPr>
+      </w:pPr>
+      <w:r>
+        <w:rPr>
+          <w:sz w:val="48"/>
+          <w:szCs w:val="48"/>
+        </w:rPr>
+      </w:r>
+    </w:p>
+    <w:p>
+      <w:pPr>
+        <w:pStyle w:val="LOnormal"/>
+        <w:rPr>
+          <w:sz w:val="48"/>
+          <w:szCs w:val="48"/>
+        </w:rPr>
+      </w:pPr>
+      <w:r>
+        <w:rPr>
+          <w:sz w:val="48"/>
+          <w:szCs w:val="48"/>
+        </w:rPr>
+      </w:r>
+    </w:p>
+    <w:p>
+      <w:pPr>
+        <w:pStyle w:val="LOnormal"/>
+        <w:rPr>
+          <w:sz w:val="48"/>
+          <w:szCs w:val="48"/>
+        </w:rPr>
+      </w:pPr>
+      <w:r>
+        <w:rPr>
+          <w:sz w:val="48"/>
+          <w:szCs w:val="48"/>
+        </w:rPr>
+      </w:r>
+    </w:p>
+    <w:p>
+      <w:pPr>
+        <w:pStyle w:val="LOnormal"/>
+        <w:rPr>
+          <w:sz w:val="48"/>
+          <w:szCs w:val="48"/>
+        </w:rPr>
+      </w:pPr>
+      <w:r>
+        <w:rPr>
+          <w:sz w:val="48"/>
+          <w:szCs w:val="48"/>
+        </w:rPr>
+      </w:r>
+    </w:p>
+    <w:p>
+      <w:pPr>
+        <w:pStyle w:val="LOnormal"/>
+        <w:rPr>
+          <w:sz w:val="48"/>
+          <w:szCs w:val="48"/>
+        </w:rPr>
+      </w:pPr>
+      <w:r>
+        <w:rPr>
+          <w:sz w:val="48"/>
+          <w:szCs w:val="48"/>
+        </w:rPr>
+      </w:r>
+    </w:p>
+    <w:p>
+      <w:pPr>
+        <w:pStyle w:val="LOnormal"/>
+        <w:rPr>
+          <w:sz w:val="48"/>
+          <w:szCs w:val="48"/>
+        </w:rPr>
+      </w:pPr>
+      <w:r>
+        <w:rPr>
+          <w:sz w:val="48"/>
+          <w:szCs w:val="48"/>
+        </w:rPr>
+      </w:r>
+    </w:p>
+    <w:p>
+      <w:pPr>
+        <w:pStyle w:val="LOnormal"/>
+        <w:rPr>
+          <w:sz w:val="48"/>
+          <w:szCs w:val="48"/>
+        </w:rPr>
+      </w:pPr>
+      <w:r>
+        <w:rPr>
+          <w:sz w:val="48"/>
+          <w:szCs w:val="48"/>
+        </w:rPr>
+      </w:r>
+    </w:p>
+    <w:p>
+      <w:pPr>
+        <w:pStyle w:val="LOnormal"/>
+        <w:rPr>
+          <w:sz w:val="48"/>
+          <w:szCs w:val="48"/>
+        </w:rPr>
+      </w:pPr>
+      <w:r>
+        <w:rPr>
+          <w:sz w:val="48"/>
+          <w:szCs w:val="48"/>
+        </w:rPr>
+      </w:r>
+    </w:p>
+    <w:p>
+      <w:pPr>
+        <w:pStyle w:val="LOnormal"/>
+        <w:rPr>
+          <w:sz w:val="48"/>
+          <w:szCs w:val="48"/>
+        </w:rPr>
+      </w:pPr>
+      <w:r>
+        <w:rPr>
+          <w:sz w:val="48"/>
+          <w:szCs w:val="48"/>
+        </w:rPr>
+      </w:r>
+    </w:p>
+    <w:p>
+      <w:pPr>
+        <w:pStyle w:val="LOnormal"/>
+        <w:rPr>
+          <w:sz w:val="48"/>
+          <w:szCs w:val="48"/>
+        </w:rPr>
+      </w:pPr>
+      <w:r>
+        <w:rPr>
+          <w:sz w:val="48"/>
+          <w:szCs w:val="48"/>
+        </w:rPr>
+      </w:r>
+    </w:p>
+    <w:p>
+      <w:pPr>
+        <w:pStyle w:val="LOnormal"/>
+        <w:rPr>
+          <w:sz w:val="48"/>
+          <w:szCs w:val="48"/>
+        </w:rPr>
+      </w:pPr>
+      <w:r>
+        <w:rPr>
+          <w:sz w:val="48"/>
+          <w:szCs w:val="48"/>
+        </w:rPr>
+      </w:r>
+    </w:p>
+    <w:p>
+      <w:pPr>
+        <w:pStyle w:val="LOnormal"/>
+        <w:rPr>
+          <w:sz w:val="48"/>
+          <w:szCs w:val="48"/>
+        </w:rPr>
+      </w:pPr>
+      <w:r>
+        <w:rPr>
+          <w:sz w:val="48"/>
+          <w:szCs w:val="48"/>
+        </w:rPr>
+      </w:r>
+    </w:p>
+    <w:p>
+      <w:pPr>
+        <w:pStyle w:val="LOnormal"/>
+        <w:rPr>
+          <w:sz w:val="48"/>
+          <w:szCs w:val="48"/>
+        </w:rPr>
+      </w:pPr>
+      <w:r>
+        <w:rPr>
+          <w:sz w:val="48"/>
+          <w:szCs w:val="48"/>
+        </w:rPr>
+      </w:r>
+    </w:p>
+    <w:p>
+      <w:pPr>
+        <w:pStyle w:val="LOnormal"/>
+        <w:rPr>
+          <w:sz w:val="48"/>
+          <w:szCs w:val="48"/>
+        </w:rPr>
+      </w:pPr>
+      <w:r>
+        <w:rPr>
+          <w:sz w:val="48"/>
+          <w:szCs w:val="48"/>
+        </w:rPr>
+      </w:r>
+    </w:p>
+    <w:p>
+      <w:pPr>
+        <w:pStyle w:val="LOnormal"/>
+        <w:rPr>
+          <w:sz w:val="48"/>
+          <w:szCs w:val="48"/>
+        </w:rPr>
+      </w:pPr>
+      <w:r>
+        <w:rPr>
+          <w:sz w:val="48"/>
+          <w:szCs w:val="48"/>
+        </w:rPr>
+      </w:r>
+    </w:p>
+    <w:p>
+      <w:pPr>
+        <w:pStyle w:val="LOnormal"/>
+        <w:rPr>
+          <w:sz w:val="48"/>
+          <w:szCs w:val="48"/>
+        </w:rPr>
+      </w:pPr>
+      <w:r>
+        <w:rPr>
+          <w:sz w:val="48"/>
+          <w:szCs w:val="48"/>
+        </w:rPr>
+      </w:r>
+    </w:p>
+    <w:p>
+      <w:pPr>
+        <w:pStyle w:val="LOnormal"/>
+        <w:rPr>
+          <w:sz w:val="48"/>
+          <w:szCs w:val="48"/>
+        </w:rPr>
+      </w:pPr>
+      <w:r>
+        <w:rPr>
+          <w:sz w:val="48"/>
+          <w:szCs w:val="48"/>
+        </w:rPr>
+      </w:r>
+    </w:p>
+    <w:p>
+      <w:pPr>
+        <w:pStyle w:val="LOnormal"/>
+        <w:rPr>
+          <w:sz w:val="48"/>
+          <w:szCs w:val="48"/>
+        </w:rPr>
+      </w:pPr>
+      <w:r>
+        <w:rPr>
+          <w:sz w:val="48"/>
+          <w:szCs w:val="48"/>
+        </w:rPr>
+      </w:r>
+    </w:p>
+    <w:p>
+      <w:pPr>
+        <w:pStyle w:val="LOnormal"/>
         <w:rPr>
           <w:sz w:val="56"/>
           <w:szCs w:val="56"/>
@@ -524,385 +635,377 @@
     </w:p>
     <w:p>
       <w:pPr>
-        <w:pStyle w:val="Normal1"/>
-        <w:rPr>
-          <w:sz w:val="28"/>
-          <w:szCs w:val="28"/>
-        </w:rPr>
-      </w:pPr>
-      <w:r>
-        <w:rPr/>
-      </w:r>
-    </w:p>
-    <w:p>
-      <w:pPr>
-        <w:pStyle w:val="Normal1"/>
-        <w:rPr>
-          <w:sz w:val="28"/>
-          <w:szCs w:val="28"/>
-        </w:rPr>
-      </w:pPr>
-      <w:r>
-        <w:rPr/>
-      </w:r>
-    </w:p>
-    <w:p>
-      <w:pPr>
-        <w:pStyle w:val="Normal1"/>
-        <w:rPr>
-          <w:sz w:val="28"/>
-          <w:szCs w:val="28"/>
-        </w:rPr>
-      </w:pPr>
-      <w:r>
-        <w:rPr>
-          <w:sz w:val="28"/>
-          <w:szCs w:val="28"/>
-        </w:rPr>
-        <w:t xml:space="preserve">Document search engine where students can find required document. This is clone of Google search engine where student finds documents with filtering </w:t>
-      </w:r>
-      <w:r>
-        <w:rPr>
-          <w:sz w:val="28"/>
-          <w:szCs w:val="28"/>
-        </w:rPr>
-        <w:t>and based on search queries</w:t>
-      </w:r>
-      <w:r>
-        <w:rPr>
-          <w:sz w:val="28"/>
-          <w:szCs w:val="28"/>
-        </w:rPr>
-        <w:t>.</w:t>
-      </w:r>
-    </w:p>
-    <w:p>
-      <w:pPr>
-        <w:pStyle w:val="Normal1"/>
-        <w:rPr/>
-      </w:pPr>
-      <w:r>
-        <w:rPr/>
-      </w:r>
-    </w:p>
-    <w:p>
-      <w:pPr>
-        <w:pStyle w:val="Normal1"/>
-        <w:rPr/>
-      </w:pPr>
-      <w:r>
-        <w:rPr/>
-      </w:r>
-    </w:p>
-    <w:p>
-      <w:pPr>
-        <w:pStyle w:val="Normal1"/>
-        <w:rPr/>
-      </w:pPr>
-      <w:r>
-        <w:rPr/>
-      </w:r>
-    </w:p>
-    <w:p>
-      <w:pPr>
-        <w:pStyle w:val="Normal1"/>
-        <w:rPr/>
-      </w:pPr>
-      <w:r>
-        <w:rPr/>
-      </w:r>
-    </w:p>
-    <w:p>
-      <w:pPr>
-        <w:pStyle w:val="Normal1"/>
-        <w:rPr/>
-      </w:pPr>
-      <w:r>
-        <w:rPr/>
-      </w:r>
-    </w:p>
-    <w:p>
-      <w:pPr>
-        <w:pStyle w:val="Normal1"/>
-        <w:rPr/>
-      </w:pPr>
-      <w:r>
-        <w:rPr/>
-      </w:r>
-    </w:p>
-    <w:p>
-      <w:pPr>
-        <w:pStyle w:val="Normal1"/>
-        <w:rPr/>
-      </w:pPr>
-      <w:r>
-        <w:rPr/>
-      </w:r>
-    </w:p>
-    <w:p>
-      <w:pPr>
-        <w:pStyle w:val="Normal1"/>
-        <w:rPr/>
-      </w:pPr>
-      <w:r>
-        <w:rPr/>
-      </w:r>
-    </w:p>
-    <w:p>
-      <w:pPr>
-        <w:pStyle w:val="Normal1"/>
-        <w:rPr/>
-      </w:pPr>
-      <w:r>
-        <w:rPr/>
-      </w:r>
-    </w:p>
-    <w:p>
-      <w:pPr>
-        <w:pStyle w:val="Normal1"/>
-        <w:rPr/>
-      </w:pPr>
-      <w:r>
-        <w:rPr/>
-      </w:r>
-    </w:p>
-    <w:p>
-      <w:pPr>
-        <w:pStyle w:val="Normal1"/>
-        <w:rPr/>
-      </w:pPr>
-      <w:r>
-        <w:rPr/>
-      </w:r>
-    </w:p>
-    <w:p>
-      <w:pPr>
-        <w:pStyle w:val="Normal1"/>
-        <w:rPr/>
-      </w:pPr>
-      <w:r>
-        <w:rPr/>
-      </w:r>
-    </w:p>
-    <w:p>
-      <w:pPr>
-        <w:pStyle w:val="Normal1"/>
-        <w:rPr/>
-      </w:pPr>
-      <w:r>
-        <w:rPr/>
-      </w:r>
-    </w:p>
-    <w:p>
-      <w:pPr>
-        <w:pStyle w:val="Normal1"/>
-        <w:rPr/>
-      </w:pPr>
-      <w:r>
-        <w:rPr/>
-      </w:r>
-    </w:p>
-    <w:p>
-      <w:pPr>
-        <w:pStyle w:val="Normal1"/>
-        <w:rPr/>
-      </w:pPr>
-      <w:r>
-        <w:rPr/>
-      </w:r>
-    </w:p>
-    <w:p>
-      <w:pPr>
-        <w:pStyle w:val="Normal1"/>
-        <w:rPr/>
-      </w:pPr>
-      <w:r>
-        <w:rPr/>
-      </w:r>
-    </w:p>
-    <w:p>
-      <w:pPr>
-        <w:pStyle w:val="Normal1"/>
-        <w:rPr/>
-      </w:pPr>
-      <w:r>
-        <w:rPr/>
-      </w:r>
-    </w:p>
-    <w:p>
-      <w:pPr>
-        <w:pStyle w:val="Normal1"/>
-        <w:rPr/>
-      </w:pPr>
-      <w:r>
-        <w:rPr/>
-      </w:r>
-    </w:p>
-    <w:p>
-      <w:pPr>
-        <w:pStyle w:val="Normal1"/>
-        <w:rPr/>
-      </w:pPr>
-      <w:r>
-        <w:rPr/>
-      </w:r>
-    </w:p>
-    <w:p>
-      <w:pPr>
-        <w:pStyle w:val="Normal1"/>
-        <w:rPr/>
-      </w:pPr>
-      <w:r>
-        <w:rPr/>
-      </w:r>
-    </w:p>
-    <w:p>
-      <w:pPr>
-        <w:pStyle w:val="Normal1"/>
-        <w:rPr/>
-      </w:pPr>
-      <w:r>
-        <w:rPr/>
-      </w:r>
-    </w:p>
-    <w:p>
-      <w:pPr>
-        <w:pStyle w:val="Normal1"/>
-        <w:rPr/>
-      </w:pPr>
-      <w:r>
-        <w:rPr/>
-      </w:r>
-    </w:p>
-    <w:p>
-      <w:pPr>
-        <w:pStyle w:val="Normal1"/>
-        <w:rPr/>
-      </w:pPr>
-      <w:r>
-        <w:rPr/>
-      </w:r>
-    </w:p>
-    <w:p>
-      <w:pPr>
-        <w:pStyle w:val="Normal1"/>
-        <w:rPr/>
-      </w:pPr>
-      <w:r>
-        <w:rPr/>
-      </w:r>
-    </w:p>
-    <w:p>
-      <w:pPr>
-        <w:pStyle w:val="Normal1"/>
-        <w:rPr/>
-      </w:pPr>
-      <w:r>
-        <w:rPr/>
-      </w:r>
-    </w:p>
-    <w:p>
-      <w:pPr>
-        <w:pStyle w:val="Normal1"/>
-        <w:rPr/>
-      </w:pPr>
-      <w:r>
-        <w:rPr/>
-      </w:r>
-    </w:p>
-    <w:p>
-      <w:pPr>
-        <w:pStyle w:val="Normal1"/>
-        <w:rPr/>
-      </w:pPr>
-      <w:r>
-        <w:rPr/>
-      </w:r>
-    </w:p>
-    <w:p>
-      <w:pPr>
-        <w:pStyle w:val="Normal1"/>
-        <w:rPr/>
-      </w:pPr>
-      <w:r>
-        <w:rPr/>
-      </w:r>
-    </w:p>
-    <w:p>
-      <w:pPr>
-        <w:pStyle w:val="Normal1"/>
-        <w:rPr/>
-      </w:pPr>
-      <w:r>
-        <w:rPr/>
-      </w:r>
-    </w:p>
-    <w:p>
-      <w:pPr>
-        <w:pStyle w:val="Normal1"/>
-        <w:rPr/>
-      </w:pPr>
-      <w:r>
-        <w:rPr/>
-      </w:r>
-    </w:p>
-    <w:p>
-      <w:pPr>
-        <w:pStyle w:val="Normal1"/>
-        <w:rPr/>
-      </w:pPr>
-      <w:r>
-        <w:rPr/>
-      </w:r>
-    </w:p>
-    <w:p>
-      <w:pPr>
-        <w:pStyle w:val="Normal1"/>
-        <w:rPr/>
-      </w:pPr>
-      <w:r>
-        <w:rPr/>
-      </w:r>
-    </w:p>
-    <w:p>
-      <w:pPr>
-        <w:pStyle w:val="Normal1"/>
-        <w:rPr/>
-      </w:pPr>
-      <w:r>
-        <w:rPr/>
-      </w:r>
-    </w:p>
-    <w:p>
-      <w:pPr>
-        <w:pStyle w:val="Normal1"/>
-        <w:rPr/>
-      </w:pPr>
-      <w:r>
-        <w:rPr/>
-      </w:r>
-    </w:p>
-    <w:p>
-      <w:pPr>
-        <w:pStyle w:val="Normal1"/>
-        <w:rPr/>
-      </w:pPr>
-      <w:r>
-        <w:rPr/>
-      </w:r>
-    </w:p>
-    <w:p>
-      <w:pPr>
-        <w:pStyle w:val="Normal1"/>
-        <w:rPr/>
-      </w:pPr>
-      <w:r>
-        <w:rPr/>
-      </w:r>
-    </w:p>
-    <w:p>
-      <w:pPr>
-        <w:pStyle w:val="Normal1"/>
+        <w:pStyle w:val="LOnormal"/>
+        <w:rPr>
+          <w:sz w:val="28"/>
+          <w:szCs w:val="28"/>
+        </w:rPr>
+      </w:pPr>
+      <w:r>
+        <w:rPr>
+          <w:sz w:val="28"/>
+          <w:szCs w:val="28"/>
+        </w:rPr>
+      </w:r>
+    </w:p>
+    <w:p>
+      <w:pPr>
+        <w:pStyle w:val="LOnormal"/>
+        <w:rPr>
+          <w:sz w:val="28"/>
+          <w:szCs w:val="28"/>
+        </w:rPr>
+      </w:pPr>
+      <w:r>
+        <w:rPr>
+          <w:sz w:val="28"/>
+          <w:szCs w:val="28"/>
+        </w:rPr>
+      </w:r>
+    </w:p>
+    <w:p>
+      <w:pPr>
+        <w:pStyle w:val="LOnormal"/>
+        <w:rPr>
+          <w:sz w:val="28"/>
+          <w:szCs w:val="28"/>
+        </w:rPr>
+      </w:pPr>
+      <w:r>
+        <w:rPr>
+          <w:sz w:val="28"/>
+          <w:szCs w:val="28"/>
+        </w:rPr>
+        <w:t>Document search engine where students can find required document. This is clone of Google search engine where student finds documents with filtering and based on search queries.</w:t>
+      </w:r>
+    </w:p>
+    <w:p>
+      <w:pPr>
+        <w:pStyle w:val="LOnormal"/>
+        <w:rPr/>
+      </w:pPr>
+      <w:r>
+        <w:rPr/>
+      </w:r>
+    </w:p>
+    <w:p>
+      <w:pPr>
+        <w:pStyle w:val="LOnormal"/>
+        <w:rPr/>
+      </w:pPr>
+      <w:r>
+        <w:rPr/>
+      </w:r>
+    </w:p>
+    <w:p>
+      <w:pPr>
+        <w:pStyle w:val="LOnormal"/>
+        <w:rPr/>
+      </w:pPr>
+      <w:r>
+        <w:rPr/>
+      </w:r>
+    </w:p>
+    <w:p>
+      <w:pPr>
+        <w:pStyle w:val="LOnormal"/>
+        <w:rPr/>
+      </w:pPr>
+      <w:r>
+        <w:rPr/>
+      </w:r>
+    </w:p>
+    <w:p>
+      <w:pPr>
+        <w:pStyle w:val="LOnormal"/>
+        <w:rPr/>
+      </w:pPr>
+      <w:r>
+        <w:rPr/>
+      </w:r>
+    </w:p>
+    <w:p>
+      <w:pPr>
+        <w:pStyle w:val="LOnormal"/>
+        <w:rPr/>
+      </w:pPr>
+      <w:r>
+        <w:rPr/>
+      </w:r>
+    </w:p>
+    <w:p>
+      <w:pPr>
+        <w:pStyle w:val="LOnormal"/>
+        <w:rPr/>
+      </w:pPr>
+      <w:r>
+        <w:rPr/>
+      </w:r>
+    </w:p>
+    <w:p>
+      <w:pPr>
+        <w:pStyle w:val="LOnormal"/>
+        <w:rPr/>
+      </w:pPr>
+      <w:r>
+        <w:rPr/>
+      </w:r>
+    </w:p>
+    <w:p>
+      <w:pPr>
+        <w:pStyle w:val="LOnormal"/>
+        <w:rPr/>
+      </w:pPr>
+      <w:r>
+        <w:rPr/>
+      </w:r>
+    </w:p>
+    <w:p>
+      <w:pPr>
+        <w:pStyle w:val="LOnormal"/>
+        <w:rPr/>
+      </w:pPr>
+      <w:r>
+        <w:rPr/>
+      </w:r>
+    </w:p>
+    <w:p>
+      <w:pPr>
+        <w:pStyle w:val="LOnormal"/>
+        <w:rPr/>
+      </w:pPr>
+      <w:r>
+        <w:rPr/>
+      </w:r>
+    </w:p>
+    <w:p>
+      <w:pPr>
+        <w:pStyle w:val="LOnormal"/>
+        <w:rPr/>
+      </w:pPr>
+      <w:r>
+        <w:rPr/>
+      </w:r>
+    </w:p>
+    <w:p>
+      <w:pPr>
+        <w:pStyle w:val="LOnormal"/>
+        <w:rPr/>
+      </w:pPr>
+      <w:r>
+        <w:rPr/>
+      </w:r>
+    </w:p>
+    <w:p>
+      <w:pPr>
+        <w:pStyle w:val="LOnormal"/>
+        <w:rPr/>
+      </w:pPr>
+      <w:r>
+        <w:rPr/>
+      </w:r>
+    </w:p>
+    <w:p>
+      <w:pPr>
+        <w:pStyle w:val="LOnormal"/>
+        <w:rPr/>
+      </w:pPr>
+      <w:r>
+        <w:rPr/>
+      </w:r>
+    </w:p>
+    <w:p>
+      <w:pPr>
+        <w:pStyle w:val="LOnormal"/>
+        <w:rPr/>
+      </w:pPr>
+      <w:r>
+        <w:rPr/>
+      </w:r>
+    </w:p>
+    <w:p>
+      <w:pPr>
+        <w:pStyle w:val="LOnormal"/>
+        <w:rPr/>
+      </w:pPr>
+      <w:r>
+        <w:rPr/>
+      </w:r>
+    </w:p>
+    <w:p>
+      <w:pPr>
+        <w:pStyle w:val="LOnormal"/>
+        <w:rPr/>
+      </w:pPr>
+      <w:r>
+        <w:rPr/>
+      </w:r>
+    </w:p>
+    <w:p>
+      <w:pPr>
+        <w:pStyle w:val="LOnormal"/>
+        <w:rPr/>
+      </w:pPr>
+      <w:r>
+        <w:rPr/>
+      </w:r>
+    </w:p>
+    <w:p>
+      <w:pPr>
+        <w:pStyle w:val="LOnormal"/>
+        <w:rPr/>
+      </w:pPr>
+      <w:r>
+        <w:rPr/>
+      </w:r>
+    </w:p>
+    <w:p>
+      <w:pPr>
+        <w:pStyle w:val="LOnormal"/>
+        <w:rPr/>
+      </w:pPr>
+      <w:r>
+        <w:rPr/>
+      </w:r>
+    </w:p>
+    <w:p>
+      <w:pPr>
+        <w:pStyle w:val="LOnormal"/>
+        <w:rPr/>
+      </w:pPr>
+      <w:r>
+        <w:rPr/>
+      </w:r>
+    </w:p>
+    <w:p>
+      <w:pPr>
+        <w:pStyle w:val="LOnormal"/>
+        <w:rPr/>
+      </w:pPr>
+      <w:r>
+        <w:rPr/>
+      </w:r>
+    </w:p>
+    <w:p>
+      <w:pPr>
+        <w:pStyle w:val="LOnormal"/>
+        <w:rPr/>
+      </w:pPr>
+      <w:r>
+        <w:rPr/>
+      </w:r>
+    </w:p>
+    <w:p>
+      <w:pPr>
+        <w:pStyle w:val="LOnormal"/>
+        <w:rPr/>
+      </w:pPr>
+      <w:r>
+        <w:rPr/>
+      </w:r>
+    </w:p>
+    <w:p>
+      <w:pPr>
+        <w:pStyle w:val="LOnormal"/>
+        <w:rPr/>
+      </w:pPr>
+      <w:r>
+        <w:rPr/>
+      </w:r>
+    </w:p>
+    <w:p>
+      <w:pPr>
+        <w:pStyle w:val="LOnormal"/>
+        <w:rPr/>
+      </w:pPr>
+      <w:r>
+        <w:rPr/>
+      </w:r>
+    </w:p>
+    <w:p>
+      <w:pPr>
+        <w:pStyle w:val="LOnormal"/>
+        <w:rPr/>
+      </w:pPr>
+      <w:r>
+        <w:rPr/>
+      </w:r>
+    </w:p>
+    <w:p>
+      <w:pPr>
+        <w:pStyle w:val="LOnormal"/>
+        <w:rPr/>
+      </w:pPr>
+      <w:r>
+        <w:rPr/>
+      </w:r>
+    </w:p>
+    <w:p>
+      <w:pPr>
+        <w:pStyle w:val="LOnormal"/>
+        <w:rPr/>
+      </w:pPr>
+      <w:r>
+        <w:rPr/>
+      </w:r>
+    </w:p>
+    <w:p>
+      <w:pPr>
+        <w:pStyle w:val="LOnormal"/>
+        <w:rPr/>
+      </w:pPr>
+      <w:r>
+        <w:rPr/>
+      </w:r>
+    </w:p>
+    <w:p>
+      <w:pPr>
+        <w:pStyle w:val="LOnormal"/>
+        <w:rPr/>
+      </w:pPr>
+      <w:r>
+        <w:rPr/>
+      </w:r>
+    </w:p>
+    <w:p>
+      <w:pPr>
+        <w:pStyle w:val="LOnormal"/>
+        <w:rPr/>
+      </w:pPr>
+      <w:r>
+        <w:rPr/>
+      </w:r>
+    </w:p>
+    <w:p>
+      <w:pPr>
+        <w:pStyle w:val="LOnormal"/>
+        <w:rPr/>
+      </w:pPr>
+      <w:r>
+        <w:rPr/>
+      </w:r>
+    </w:p>
+    <w:p>
+      <w:pPr>
+        <w:pStyle w:val="LOnormal"/>
+        <w:rPr/>
+      </w:pPr>
+      <w:r>
+        <w:rPr/>
+      </w:r>
+    </w:p>
+    <w:p>
+      <w:pPr>
+        <w:pStyle w:val="LOnormal"/>
+        <w:rPr/>
+      </w:pPr>
+      <w:r>
+        <w:rPr/>
+      </w:r>
+    </w:p>
+    <w:p>
+      <w:pPr>
+        <w:pStyle w:val="LOnormal"/>
         <w:rPr>
           <w:sz w:val="56"/>
           <w:szCs w:val="56"/>
@@ -918,7 +1021,7 @@
     </w:p>
     <w:p>
       <w:pPr>
-        <w:pStyle w:val="Normal1"/>
+        <w:pStyle w:val="LOnormal"/>
         <w:rPr>
           <w:sz w:val="56"/>
           <w:szCs w:val="56"/>
@@ -933,7 +1036,7 @@
     </w:p>
     <w:p>
       <w:pPr>
-        <w:pStyle w:val="Normal1"/>
+        <w:pStyle w:val="LOnormal"/>
         <w:rPr>
           <w:sz w:val="28"/>
           <w:szCs w:val="28"/>
@@ -949,16 +1052,16 @@
     </w:p>
     <w:p>
       <w:pPr>
-        <w:pStyle w:val="Normal1"/>
-        <w:rPr/>
-      </w:pPr>
-      <w:r>
-        <w:rPr/>
-      </w:r>
-    </w:p>
-    <w:p>
-      <w:pPr>
-        <w:pStyle w:val="Normal1"/>
+        <w:pStyle w:val="LOnormal"/>
+        <w:rPr/>
+      </w:pPr>
+      <w:r>
+        <w:rPr/>
+      </w:r>
+    </w:p>
+    <w:p>
+      <w:pPr>
+        <w:pStyle w:val="LOnormal"/>
         <w:rPr/>
       </w:pPr>
       <w:r>
@@ -971,7 +1074,7 @@
     </w:p>
     <w:p>
       <w:pPr>
-        <w:pStyle w:val="Normal1"/>
+        <w:pStyle w:val="LOnormal"/>
         <w:numPr>
           <w:ilvl w:val="0"/>
           <w:numId w:val="4"/>
@@ -994,7 +1097,7 @@
     </w:p>
     <w:p>
       <w:pPr>
-        <w:pStyle w:val="Normal1"/>
+        <w:pStyle w:val="LOnormal"/>
         <w:numPr>
           <w:ilvl w:val="0"/>
           <w:numId w:val="4"/>
@@ -1017,7 +1120,7 @@
     </w:p>
     <w:p>
       <w:pPr>
-        <w:pStyle w:val="Normal1"/>
+        <w:pStyle w:val="LOnormal"/>
         <w:numPr>
           <w:ilvl w:val="0"/>
           <w:numId w:val="4"/>
@@ -1040,16 +1143,16 @@
     </w:p>
     <w:p>
       <w:pPr>
-        <w:pStyle w:val="Normal1"/>
-        <w:rPr/>
-      </w:pPr>
-      <w:r>
-        <w:rPr/>
-      </w:r>
-    </w:p>
-    <w:p>
-      <w:pPr>
-        <w:pStyle w:val="Normal1"/>
+        <w:pStyle w:val="LOnormal"/>
+        <w:rPr/>
+      </w:pPr>
+      <w:r>
+        <w:rPr/>
+      </w:r>
+    </w:p>
+    <w:p>
+      <w:pPr>
+        <w:pStyle w:val="LOnormal"/>
         <w:rPr/>
       </w:pPr>
       <w:r>
@@ -1062,7 +1165,7 @@
     </w:p>
     <w:p>
       <w:pPr>
-        <w:pStyle w:val="Normal1"/>
+        <w:pStyle w:val="LOnormal"/>
         <w:numPr>
           <w:ilvl w:val="0"/>
           <w:numId w:val="2"/>
@@ -1082,7 +1185,7 @@
     </w:p>
     <w:p>
       <w:pPr>
-        <w:pStyle w:val="Normal1"/>
+        <w:pStyle w:val="LOnormal"/>
         <w:numPr>
           <w:ilvl w:val="0"/>
           <w:numId w:val="2"/>
@@ -1102,7 +1205,7 @@
     </w:p>
     <w:p>
       <w:pPr>
-        <w:pStyle w:val="Normal1"/>
+        <w:pStyle w:val="LOnormal"/>
         <w:numPr>
           <w:ilvl w:val="0"/>
           <w:numId w:val="2"/>
@@ -1125,7 +1228,7 @@
     </w:p>
     <w:p>
       <w:pPr>
-        <w:pStyle w:val="Normal1"/>
+        <w:pStyle w:val="LOnormal"/>
         <w:numPr>
           <w:ilvl w:val="0"/>
           <w:numId w:val="2"/>
@@ -1148,7 +1251,7 @@
     </w:p>
     <w:p>
       <w:pPr>
-        <w:pStyle w:val="Normal1"/>
+        <w:pStyle w:val="LOnormal"/>
         <w:numPr>
           <w:ilvl w:val="0"/>
           <w:numId w:val="2"/>
@@ -1171,16 +1274,16 @@
     </w:p>
     <w:p>
       <w:pPr>
-        <w:pStyle w:val="Normal1"/>
-        <w:rPr/>
-      </w:pPr>
-      <w:r>
-        <w:rPr/>
-      </w:r>
-    </w:p>
-    <w:p>
-      <w:pPr>
-        <w:pStyle w:val="Normal1"/>
+        <w:pStyle w:val="LOnormal"/>
+        <w:rPr/>
+      </w:pPr>
+      <w:r>
+        <w:rPr/>
+      </w:r>
+    </w:p>
+    <w:p>
+      <w:pPr>
+        <w:pStyle w:val="LOnormal"/>
         <w:rPr/>
       </w:pPr>
       <w:r>
@@ -1193,7 +1296,7 @@
     </w:p>
     <w:p>
       <w:pPr>
-        <w:pStyle w:val="Normal1"/>
+        <w:pStyle w:val="LOnormal"/>
         <w:numPr>
           <w:ilvl w:val="0"/>
           <w:numId w:val="5"/>
@@ -1232,7 +1335,7 @@
     </w:p>
     <w:p>
       <w:pPr>
-        <w:pStyle w:val="Normal1"/>
+        <w:pStyle w:val="LOnormal"/>
         <w:numPr>
           <w:ilvl w:val="0"/>
           <w:numId w:val="5"/>
@@ -1269,7 +1372,7 @@
     </w:p>
     <w:p>
       <w:pPr>
-        <w:pStyle w:val="Normal1"/>
+        <w:pStyle w:val="LOnormal"/>
         <w:numPr>
           <w:ilvl w:val="0"/>
           <w:numId w:val="5"/>
@@ -1306,16 +1409,16 @@
     </w:p>
     <w:p>
       <w:pPr>
-        <w:pStyle w:val="Normal1"/>
-        <w:rPr/>
-      </w:pPr>
-      <w:r>
-        <w:rPr/>
-      </w:r>
-    </w:p>
-    <w:p>
-      <w:pPr>
-        <w:pStyle w:val="Normal1"/>
+        <w:pStyle w:val="LOnormal"/>
+        <w:rPr/>
+      </w:pPr>
+      <w:r>
+        <w:rPr/>
+      </w:r>
+    </w:p>
+    <w:p>
+      <w:pPr>
+        <w:pStyle w:val="LOnormal"/>
         <w:rPr/>
       </w:pPr>
       <w:r>
@@ -1328,7 +1431,7 @@
     </w:p>
     <w:p>
       <w:pPr>
-        <w:pStyle w:val="Normal1"/>
+        <w:pStyle w:val="LOnormal"/>
         <w:numPr>
           <w:ilvl w:val="0"/>
           <w:numId w:val="1"/>
@@ -1351,7 +1454,7 @@
     </w:p>
     <w:p>
       <w:pPr>
-        <w:pStyle w:val="Normal1"/>
+        <w:pStyle w:val="LOnormal"/>
         <w:numPr>
           <w:ilvl w:val="0"/>
           <w:numId w:val="1"/>
@@ -1374,16 +1477,16 @@
     </w:p>
     <w:p>
       <w:pPr>
-        <w:pStyle w:val="Normal1"/>
-        <w:rPr/>
-      </w:pPr>
-      <w:r>
-        <w:rPr/>
-      </w:r>
-    </w:p>
-    <w:p>
-      <w:pPr>
-        <w:pStyle w:val="Normal1"/>
+        <w:pStyle w:val="LOnormal"/>
+        <w:rPr/>
+      </w:pPr>
+      <w:r>
+        <w:rPr/>
+      </w:r>
+    </w:p>
+    <w:p>
+      <w:pPr>
+        <w:pStyle w:val="LOnormal"/>
         <w:rPr/>
       </w:pPr>
       <w:r>
@@ -1396,7 +1499,7 @@
     </w:p>
     <w:p>
       <w:pPr>
-        <w:pStyle w:val="Normal1"/>
+        <w:pStyle w:val="LOnormal"/>
         <w:rPr/>
       </w:pPr>
       <w:r>
@@ -1411,19 +1514,12 @@
           <w:sz w:val="28"/>
           <w:szCs w:val="28"/>
         </w:rPr>
-        <w:t xml:space="preserve">- </w:t>
-      </w:r>
-      <w:r>
-        <w:rPr>
-          <w:sz w:val="28"/>
-          <w:szCs w:val="28"/>
-        </w:rPr>
-        <w:t>The web is used to interface.</w:t>
-      </w:r>
-    </w:p>
-    <w:p>
-      <w:pPr>
-        <w:pStyle w:val="Normal1"/>
+        <w:t>- The web is used to interface.</w:t>
+      </w:r>
+    </w:p>
+    <w:p>
+      <w:pPr>
+        <w:pStyle w:val="LOnormal"/>
         <w:rPr>
           <w:sz w:val="28"/>
           <w:szCs w:val="28"/>
@@ -1446,54 +1542,50 @@
     </w:p>
     <w:p>
       <w:pPr>
-        <w:pStyle w:val="Normal1"/>
-        <w:rPr>
-          <w:sz w:val="28"/>
-          <w:szCs w:val="28"/>
-        </w:rPr>
-      </w:pPr>
-      <w:r>
-        <w:rPr>
-          <w:sz w:val="28"/>
-          <w:szCs w:val="28"/>
-        </w:rPr>
-      </w:r>
-    </w:p>
-    <w:p>
-      <w:pPr>
-        <w:pStyle w:val="Normal1"/>
-        <w:rPr>
-          <w:sz w:val="28"/>
-          <w:szCs w:val="28"/>
-        </w:rPr>
-      </w:pPr>
-      <w:r>
-        <w:rPr/>
-      </w:r>
-    </w:p>
-    <w:p>
-      <w:pPr>
-        <w:pStyle w:val="Normal1"/>
-        <w:rPr/>
-      </w:pPr>
-      <w:r>
-        <w:rPr>
-          <w:sz w:val="28"/>
-          <w:szCs w:val="28"/>
-        </w:rPr>
-        <w:t>Hardware</w:t>
-      </w:r>
-      <w:r>
-        <w:rPr>
-          <w:sz w:val="28"/>
-          <w:szCs w:val="28"/>
-        </w:rPr>
-        <w:t xml:space="preserve"> Requirements : </w:t>
-      </w:r>
-    </w:p>
-    <w:p>
-      <w:pPr>
-        <w:pStyle w:val="Normal1"/>
+        <w:pStyle w:val="LOnormal"/>
+        <w:rPr>
+          <w:sz w:val="28"/>
+          <w:szCs w:val="28"/>
+        </w:rPr>
+      </w:pPr>
+      <w:r>
+        <w:rPr>
+          <w:sz w:val="28"/>
+          <w:szCs w:val="28"/>
+        </w:rPr>
+      </w:r>
+    </w:p>
+    <w:p>
+      <w:pPr>
+        <w:pStyle w:val="LOnormal"/>
+        <w:rPr>
+          <w:sz w:val="28"/>
+          <w:szCs w:val="28"/>
+        </w:rPr>
+      </w:pPr>
+      <w:r>
+        <w:rPr>
+          <w:sz w:val="28"/>
+          <w:szCs w:val="28"/>
+        </w:rPr>
+      </w:r>
+    </w:p>
+    <w:p>
+      <w:pPr>
+        <w:pStyle w:val="LOnormal"/>
+        <w:rPr/>
+      </w:pPr>
+      <w:r>
+        <w:rPr>
+          <w:sz w:val="28"/>
+          <w:szCs w:val="28"/>
+        </w:rPr>
+        <w:t xml:space="preserve">Hardware Requirements : </w:t>
+      </w:r>
+    </w:p>
+    <w:p>
+      <w:pPr>
+        <w:pStyle w:val="LOnormal"/>
         <w:numPr>
           <w:ilvl w:val="0"/>
           <w:numId w:val="3"/>
@@ -1513,7 +1605,7 @@
     </w:p>
     <w:p>
       <w:pPr>
-        <w:pStyle w:val="Normal1"/>
+        <w:pStyle w:val="LOnormal"/>
         <w:spacing w:before="0" w:after="0"/>
         <w:ind w:left="720" w:hanging="360"/>
         <w:contextualSpacing/>
@@ -1523,12 +1615,15 @@
         </w:rPr>
       </w:pPr>
       <w:r>
-        <w:rPr/>
-      </w:r>
-    </w:p>
-    <w:p>
-      <w:pPr>
-        <w:pStyle w:val="Normal1"/>
+        <w:rPr>
+          <w:sz w:val="28"/>
+          <w:szCs w:val="28"/>
+        </w:rPr>
+      </w:r>
+    </w:p>
+    <w:p>
+      <w:pPr>
+        <w:pStyle w:val="LOnormal"/>
         <w:spacing w:before="0" w:after="0"/>
         <w:ind w:left="720" w:hanging="360"/>
         <w:contextualSpacing/>
@@ -1538,12 +1633,15 @@
         </w:rPr>
       </w:pPr>
       <w:r>
-        <w:rPr/>
-      </w:r>
-    </w:p>
-    <w:p>
-      <w:pPr>
-        <w:pStyle w:val="Normal1"/>
+        <w:rPr>
+          <w:sz w:val="28"/>
+          <w:szCs w:val="28"/>
+        </w:rPr>
+      </w:r>
+    </w:p>
+    <w:p>
+      <w:pPr>
+        <w:pStyle w:val="LOnormal"/>
         <w:spacing w:before="0" w:after="0"/>
         <w:ind w:left="720" w:hanging="360"/>
         <w:contextualSpacing/>
@@ -1553,12 +1651,15 @@
         </w:rPr>
       </w:pPr>
       <w:r>
-        <w:rPr/>
-      </w:r>
-    </w:p>
-    <w:p>
-      <w:pPr>
-        <w:pStyle w:val="Normal1"/>
+        <w:rPr>
+          <w:sz w:val="28"/>
+          <w:szCs w:val="28"/>
+        </w:rPr>
+      </w:r>
+    </w:p>
+    <w:p>
+      <w:pPr>
+        <w:pStyle w:val="LOnormal"/>
         <w:spacing w:before="0" w:after="0"/>
         <w:ind w:left="720" w:hanging="360"/>
         <w:contextualSpacing/>
@@ -1568,12 +1669,15 @@
         </w:rPr>
       </w:pPr>
       <w:r>
-        <w:rPr/>
-      </w:r>
-    </w:p>
-    <w:p>
-      <w:pPr>
-        <w:pStyle w:val="Normal1"/>
+        <w:rPr>
+          <w:sz w:val="28"/>
+          <w:szCs w:val="28"/>
+        </w:rPr>
+      </w:r>
+    </w:p>
+    <w:p>
+      <w:pPr>
+        <w:pStyle w:val="LOnormal"/>
         <w:spacing w:before="0" w:after="0"/>
         <w:ind w:left="720" w:hanging="360"/>
         <w:contextualSpacing/>
@@ -1583,41 +1687,37 @@
         </w:rPr>
       </w:pPr>
       <w:r>
-        <w:rPr/>
-      </w:r>
-    </w:p>
-    <w:p>
-      <w:pPr>
-        <w:pStyle w:val="Normal1"/>
-        <w:rPr/>
-      </w:pPr>
-      <w:r>
-        <w:rPr/>
-      </w:r>
-    </w:p>
-    <w:p>
-      <w:pPr>
-        <w:pStyle w:val="Normal1"/>
-        <w:rPr/>
-      </w:pPr>
-      <w:r>
-        <w:rPr>
-          <w:sz w:val="28"/>
-          <w:szCs w:val="28"/>
-        </w:rPr>
-        <w:t>Performance</w:t>
-      </w:r>
-      <w:r>
-        <w:rPr>
-          <w:sz w:val="28"/>
-          <w:szCs w:val="28"/>
-        </w:rPr>
-        <w:t xml:space="preserve"> Requirements : </w:t>
-      </w:r>
-    </w:p>
-    <w:p>
-      <w:pPr>
-        <w:pStyle w:val="Normal1"/>
+        <w:rPr>
+          <w:sz w:val="28"/>
+          <w:szCs w:val="28"/>
+        </w:rPr>
+      </w:r>
+    </w:p>
+    <w:p>
+      <w:pPr>
+        <w:pStyle w:val="LOnormal"/>
+        <w:rPr/>
+      </w:pPr>
+      <w:r>
+        <w:rPr/>
+      </w:r>
+    </w:p>
+    <w:p>
+      <w:pPr>
+        <w:pStyle w:val="LOnormal"/>
+        <w:rPr/>
+      </w:pPr>
+      <w:r>
+        <w:rPr>
+          <w:sz w:val="28"/>
+          <w:szCs w:val="28"/>
+        </w:rPr>
+        <w:t xml:space="preserve">Performance Requirements : </w:t>
+      </w:r>
+    </w:p>
+    <w:p>
+      <w:pPr>
+        <w:pStyle w:val="LOnormal"/>
         <w:numPr>
           <w:ilvl w:val="0"/>
           <w:numId w:val="3"/>
@@ -1637,7 +1737,7 @@
     </w:p>
     <w:p>
       <w:pPr>
-        <w:pStyle w:val="Normal1"/>
+        <w:pStyle w:val="LOnormal"/>
         <w:numPr>
           <w:ilvl w:val="0"/>
           <w:numId w:val="3"/>
@@ -1657,7 +1757,7 @@
     </w:p>
     <w:p>
       <w:pPr>
-        <w:pStyle w:val="Normal1"/>
+        <w:pStyle w:val="LOnormal"/>
         <w:numPr>
           <w:ilvl w:val="0"/>
           <w:numId w:val="0"/>
@@ -1671,376 +1771,937 @@
         </w:rPr>
       </w:pPr>
       <w:r>
-        <w:rPr/>
-      </w:r>
-    </w:p>
-    <w:p>
-      <w:pPr>
-        <w:pStyle w:val="Normal1"/>
-        <w:rPr/>
-      </w:pPr>
-      <w:r>
-        <w:rPr/>
-      </w:r>
-    </w:p>
-    <w:p>
-      <w:pPr>
-        <w:pStyle w:val="Normal1"/>
-        <w:rPr/>
-      </w:pPr>
-      <w:r>
-        <w:rPr/>
-      </w:r>
-    </w:p>
-    <w:p>
-      <w:pPr>
-        <w:pStyle w:val="Normal1"/>
-        <w:rPr/>
-      </w:pPr>
-      <w:r>
-        <w:rPr/>
-      </w:r>
-    </w:p>
-    <w:p>
-      <w:pPr>
-        <w:pStyle w:val="Normal1"/>
-        <w:rPr>
-          <w:sz w:val="48"/>
-          <w:szCs w:val="48"/>
-        </w:rPr>
-      </w:pPr>
-      <w:r>
-        <w:rPr/>
-      </w:r>
-    </w:p>
-    <w:p>
-      <w:pPr>
-        <w:pStyle w:val="Normal1"/>
-        <w:rPr>
-          <w:sz w:val="48"/>
-          <w:szCs w:val="48"/>
-        </w:rPr>
-      </w:pPr>
-      <w:r>
-        <w:rPr/>
-      </w:r>
-    </w:p>
-    <w:p>
-      <w:pPr>
-        <w:pStyle w:val="Normal1"/>
-        <w:rPr>
-          <w:sz w:val="48"/>
-          <w:szCs w:val="48"/>
-        </w:rPr>
-      </w:pPr>
-      <w:r>
-        <w:rPr/>
-      </w:r>
-    </w:p>
-    <w:p>
-      <w:pPr>
-        <w:pStyle w:val="Normal1"/>
-        <w:rPr>
-          <w:sz w:val="48"/>
-          <w:szCs w:val="48"/>
-        </w:rPr>
-      </w:pPr>
-      <w:r>
-        <w:rPr/>
-      </w:r>
-    </w:p>
-    <w:p>
-      <w:pPr>
-        <w:pStyle w:val="Normal1"/>
-        <w:rPr>
-          <w:sz w:val="48"/>
-          <w:szCs w:val="48"/>
-        </w:rPr>
-      </w:pPr>
-      <w:r>
-        <w:rPr/>
-      </w:r>
-    </w:p>
-    <w:p>
-      <w:pPr>
-        <w:pStyle w:val="Normal1"/>
-        <w:rPr>
-          <w:sz w:val="48"/>
-          <w:szCs w:val="48"/>
-        </w:rPr>
-      </w:pPr>
-      <w:r>
-        <w:rPr/>
-      </w:r>
-    </w:p>
-    <w:p>
-      <w:pPr>
-        <w:pStyle w:val="Normal1"/>
-        <w:rPr>
-          <w:sz w:val="48"/>
-          <w:szCs w:val="48"/>
-        </w:rPr>
-      </w:pPr>
-      <w:r>
-        <w:rPr/>
-      </w:r>
-    </w:p>
-    <w:p>
-      <w:pPr>
-        <w:pStyle w:val="Normal1"/>
-        <w:rPr>
-          <w:sz w:val="48"/>
-          <w:szCs w:val="48"/>
-        </w:rPr>
-      </w:pPr>
-      <w:r>
-        <w:rPr/>
-      </w:r>
-    </w:p>
-    <w:p>
-      <w:pPr>
-        <w:pStyle w:val="Normal1"/>
-        <w:rPr>
-          <w:sz w:val="48"/>
-          <w:szCs w:val="48"/>
-        </w:rPr>
-      </w:pPr>
-      <w:r>
-        <w:rPr/>
-      </w:r>
-    </w:p>
-    <w:p>
-      <w:pPr>
-        <w:pStyle w:val="Normal1"/>
-        <w:rPr>
-          <w:sz w:val="48"/>
-          <w:szCs w:val="48"/>
-        </w:rPr>
-      </w:pPr>
-      <w:r>
-        <w:rPr/>
-      </w:r>
-    </w:p>
-    <w:p>
-      <w:pPr>
-        <w:pStyle w:val="Normal1"/>
-        <w:rPr>
-          <w:sz w:val="48"/>
-          <w:szCs w:val="48"/>
-        </w:rPr>
-      </w:pPr>
-      <w:r>
-        <w:rPr/>
-      </w:r>
-    </w:p>
-    <w:p>
-      <w:pPr>
-        <w:pStyle w:val="Normal1"/>
-        <w:rPr>
-          <w:sz w:val="48"/>
-          <w:szCs w:val="48"/>
-        </w:rPr>
-      </w:pPr>
-      <w:r>
-        <w:rPr/>
-      </w:r>
-    </w:p>
-    <w:p>
-      <w:pPr>
-        <w:pStyle w:val="Normal1"/>
-        <w:rPr>
-          <w:sz w:val="48"/>
-          <w:szCs w:val="48"/>
-        </w:rPr>
-      </w:pPr>
-      <w:r>
-        <w:rPr/>
-      </w:r>
-    </w:p>
-    <w:p>
-      <w:pPr>
-        <w:pStyle w:val="Normal1"/>
-        <w:rPr>
-          <w:sz w:val="48"/>
-          <w:szCs w:val="48"/>
-        </w:rPr>
-      </w:pPr>
-      <w:r>
-        <w:rPr/>
-      </w:r>
-    </w:p>
-    <w:p>
-      <w:pPr>
-        <w:pStyle w:val="Normal1"/>
-        <w:rPr>
-          <w:sz w:val="48"/>
-          <w:szCs w:val="48"/>
-        </w:rPr>
-      </w:pPr>
-      <w:r>
-        <w:rPr/>
-      </w:r>
-    </w:p>
-    <w:p>
-      <w:pPr>
-        <w:pStyle w:val="Normal1"/>
-        <w:rPr>
-          <w:sz w:val="48"/>
-          <w:szCs w:val="48"/>
-        </w:rPr>
-      </w:pPr>
-      <w:r>
-        <w:rPr/>
-      </w:r>
-    </w:p>
-    <w:p>
-      <w:pPr>
-        <w:pStyle w:val="Normal1"/>
-        <w:rPr>
-          <w:sz w:val="48"/>
-          <w:szCs w:val="48"/>
-        </w:rPr>
-      </w:pPr>
-      <w:r>
-        <w:rPr/>
-      </w:r>
-    </w:p>
-    <w:p>
-      <w:pPr>
-        <w:pStyle w:val="Normal1"/>
-        <w:rPr>
-          <w:sz w:val="48"/>
-          <w:szCs w:val="48"/>
-        </w:rPr>
-      </w:pPr>
-      <w:r>
-        <w:rPr/>
-      </w:r>
-    </w:p>
-    <w:p>
-      <w:pPr>
-        <w:pStyle w:val="Normal1"/>
-        <w:rPr>
-          <w:sz w:val="48"/>
-          <w:szCs w:val="48"/>
-        </w:rPr>
-      </w:pPr>
-      <w:r>
-        <w:rPr/>
-      </w:r>
-    </w:p>
-    <w:p>
-      <w:pPr>
-        <w:pStyle w:val="Normal1"/>
-        <w:rPr>
-          <w:sz w:val="48"/>
-          <w:szCs w:val="48"/>
-        </w:rPr>
-      </w:pPr>
-      <w:r>
-        <w:rPr/>
-      </w:r>
-    </w:p>
-    <w:p>
-      <w:pPr>
-        <w:pStyle w:val="Normal1"/>
-        <w:rPr>
-          <w:sz w:val="48"/>
-          <w:szCs w:val="48"/>
-        </w:rPr>
-      </w:pPr>
-      <w:r>
-        <w:rPr/>
-      </w:r>
-    </w:p>
-    <w:p>
-      <w:pPr>
-        <w:pStyle w:val="Normal1"/>
-        <w:rPr>
-          <w:sz w:val="48"/>
-          <w:szCs w:val="48"/>
-        </w:rPr>
-      </w:pPr>
-      <w:r>
-        <w:rPr/>
-      </w:r>
-    </w:p>
-    <w:p>
-      <w:pPr>
-        <w:pStyle w:val="Normal1"/>
-        <w:rPr>
-          <w:sz w:val="48"/>
-          <w:szCs w:val="48"/>
-        </w:rPr>
-      </w:pPr>
-      <w:r>
-        <w:rPr/>
-      </w:r>
-    </w:p>
-    <w:p>
-      <w:pPr>
-        <w:pStyle w:val="Normal1"/>
-        <w:rPr>
-          <w:sz w:val="48"/>
-          <w:szCs w:val="48"/>
-        </w:rPr>
-      </w:pPr>
-      <w:r>
-        <w:rPr/>
-      </w:r>
-    </w:p>
-    <w:p>
-      <w:pPr>
-        <w:pStyle w:val="Normal1"/>
-        <w:rPr>
-          <w:sz w:val="48"/>
-          <w:szCs w:val="48"/>
-        </w:rPr>
-      </w:pPr>
-      <w:r>
-        <w:rPr/>
-      </w:r>
-    </w:p>
-    <w:p>
-      <w:pPr>
-        <w:pStyle w:val="Normal1"/>
-        <w:rPr>
-          <w:sz w:val="48"/>
-          <w:szCs w:val="48"/>
-        </w:rPr>
-      </w:pPr>
-      <w:r>
-        <w:rPr/>
-      </w:r>
-    </w:p>
-    <w:p>
-      <w:pPr>
-        <w:pStyle w:val="Normal1"/>
-        <w:rPr>
-          <w:sz w:val="48"/>
-          <w:szCs w:val="48"/>
-        </w:rPr>
-      </w:pPr>
-      <w:r>
-        <w:rPr/>
-      </w:r>
-    </w:p>
-    <w:p>
-      <w:pPr>
-        <w:pStyle w:val="Normal1"/>
-        <w:rPr/>
-      </w:pPr>
-      <w:r>
-        <w:rPr/>
-      </w:r>
-    </w:p>
-    <w:p>
-      <w:pPr>
-        <w:pStyle w:val="Normal1"/>
-        <w:rPr>
-          <w:sz w:val="28"/>
-          <w:szCs w:val="28"/>
-        </w:rPr>
+        <w:rPr>
+          <w:sz w:val="28"/>
+          <w:szCs w:val="28"/>
+        </w:rPr>
+      </w:r>
+    </w:p>
+    <w:p>
+      <w:pPr>
+        <w:pStyle w:val="LOnormal"/>
+        <w:rPr/>
+      </w:pPr>
+      <w:r>
+        <w:rPr/>
+      </w:r>
+    </w:p>
+    <w:p>
+      <w:pPr>
+        <w:pStyle w:val="LOnormal"/>
+        <w:rPr/>
+      </w:pPr>
+      <w:r>
+        <w:rPr/>
+      </w:r>
+    </w:p>
+    <w:p>
+      <w:pPr>
+        <w:pStyle w:val="LOnormal"/>
+        <w:rPr/>
+      </w:pPr>
+      <w:r>
+        <w:rPr/>
+      </w:r>
+    </w:p>
+    <w:p>
+      <w:pPr>
+        <w:pStyle w:val="LOnormal"/>
+        <w:rPr>
+          <w:sz w:val="48"/>
+          <w:szCs w:val="48"/>
+        </w:rPr>
+      </w:pPr>
+      <w:r>
+        <w:rPr>
+          <w:sz w:val="48"/>
+          <w:szCs w:val="48"/>
+        </w:rPr>
+      </w:r>
+    </w:p>
+    <w:p>
+      <w:pPr>
+        <w:pStyle w:val="LOnormal"/>
+        <w:rPr>
+          <w:sz w:val="48"/>
+          <w:szCs w:val="48"/>
+        </w:rPr>
+      </w:pPr>
+      <w:r>
+        <w:rPr>
+          <w:sz w:val="48"/>
+          <w:szCs w:val="48"/>
+        </w:rPr>
+      </w:r>
+    </w:p>
+    <w:p>
+      <w:pPr>
+        <w:pStyle w:val="LOnormal"/>
+        <w:rPr>
+          <w:sz w:val="48"/>
+          <w:szCs w:val="48"/>
+        </w:rPr>
+      </w:pPr>
+      <w:r>
+        <w:rPr>
+          <w:sz w:val="48"/>
+          <w:szCs w:val="48"/>
+        </w:rPr>
+      </w:r>
+    </w:p>
+    <w:p>
+      <w:pPr>
+        <w:pStyle w:val="LOnormal"/>
+        <w:rPr>
+          <w:sz w:val="48"/>
+          <w:szCs w:val="48"/>
+        </w:rPr>
+      </w:pPr>
+      <w:r>
+        <w:rPr>
+          <w:sz w:val="48"/>
+          <w:szCs w:val="48"/>
+        </w:rPr>
+      </w:r>
+    </w:p>
+    <w:p>
+      <w:pPr>
+        <w:pStyle w:val="LOnormal"/>
+        <w:rPr>
+          <w:sz w:val="48"/>
+          <w:szCs w:val="48"/>
+        </w:rPr>
+      </w:pPr>
+      <w:r>
+        <w:rPr>
+          <w:sz w:val="48"/>
+          <w:szCs w:val="48"/>
+        </w:rPr>
+      </w:r>
+    </w:p>
+    <w:p>
+      <w:pPr>
+        <w:pStyle w:val="LOnormal"/>
+        <w:rPr>
+          <w:sz w:val="48"/>
+          <w:szCs w:val="48"/>
+        </w:rPr>
+      </w:pPr>
+      <w:r>
+        <w:rPr>
+          <w:sz w:val="48"/>
+          <w:szCs w:val="48"/>
+        </w:rPr>
+      </w:r>
+    </w:p>
+    <w:p>
+      <w:pPr>
+        <w:pStyle w:val="LOnormal"/>
+        <w:rPr>
+          <w:sz w:val="48"/>
+          <w:szCs w:val="48"/>
+        </w:rPr>
+      </w:pPr>
+      <w:r>
+        <w:rPr>
+          <w:sz w:val="48"/>
+          <w:szCs w:val="48"/>
+        </w:rPr>
+      </w:r>
+    </w:p>
+    <w:p>
+      <w:pPr>
+        <w:pStyle w:val="LOnormal"/>
+        <w:rPr>
+          <w:sz w:val="48"/>
+          <w:szCs w:val="48"/>
+        </w:rPr>
+      </w:pPr>
+      <w:r>
+        <w:rPr>
+          <w:sz w:val="48"/>
+          <w:szCs w:val="48"/>
+        </w:rPr>
+      </w:r>
+    </w:p>
+    <w:p>
+      <w:pPr>
+        <w:pStyle w:val="LOnormal"/>
+        <w:rPr>
+          <w:sz w:val="48"/>
+          <w:szCs w:val="48"/>
+        </w:rPr>
+      </w:pPr>
+      <w:r>
+        <w:rPr>
+          <w:sz w:val="48"/>
+          <w:szCs w:val="48"/>
+        </w:rPr>
+      </w:r>
+    </w:p>
+    <w:p>
+      <w:pPr>
+        <w:pStyle w:val="LOnormal"/>
+        <w:rPr>
+          <w:sz w:val="48"/>
+          <w:szCs w:val="48"/>
+        </w:rPr>
+      </w:pPr>
+      <w:r>
+        <w:rPr>
+          <w:sz w:val="48"/>
+          <w:szCs w:val="48"/>
+        </w:rPr>
+      </w:r>
+    </w:p>
+    <w:p>
+      <w:pPr>
+        <w:pStyle w:val="LOnormal"/>
+        <w:rPr>
+          <w:sz w:val="48"/>
+          <w:szCs w:val="48"/>
+        </w:rPr>
+      </w:pPr>
+      <w:r>
+        <w:rPr>
+          <w:sz w:val="48"/>
+          <w:szCs w:val="48"/>
+        </w:rPr>
+        <w:t>API :</w:t>
+      </w:r>
+    </w:p>
+    <w:p>
+      <w:pPr>
+        <w:pStyle w:val="LOnormal"/>
+        <w:rPr>
+          <w:sz w:val="32"/>
+          <w:szCs w:val="32"/>
+        </w:rPr>
+      </w:pPr>
+      <w:r>
+        <w:rPr>
+          <w:sz w:val="32"/>
+          <w:szCs w:val="32"/>
+        </w:rPr>
+      </w:r>
+    </w:p>
+    <w:p>
+      <w:pPr>
+        <w:pStyle w:val="LOnormal"/>
+        <w:rPr>
+          <w:sz w:val="32"/>
+          <w:szCs w:val="32"/>
+        </w:rPr>
+      </w:pPr>
+      <w:r>
+        <w:rPr>
+          <w:sz w:val="32"/>
+          <w:szCs w:val="32"/>
+        </w:rPr>
+        <w:t xml:space="preserve">host : </w:t>
+      </w:r>
+      <w:hyperlink r:id="rId5">
+        <w:r>
+          <w:rPr>
+            <w:rStyle w:val="InternetLink"/>
+            <w:sz w:val="32"/>
+            <w:szCs w:val="32"/>
+          </w:rPr>
+          <w:t>http://127.0.0.1:8000</w:t>
+        </w:r>
+      </w:hyperlink>
+      <w:r>
+        <w:rPr>
+          <w:sz w:val="32"/>
+          <w:szCs w:val="32"/>
+        </w:rPr>
+        <w:softHyphen/>
+      </w:r>
+    </w:p>
+    <w:p>
+      <w:pPr>
+        <w:pStyle w:val="LOnormal"/>
+        <w:rPr>
+          <w:sz w:val="32"/>
+          <w:szCs w:val="32"/>
+        </w:rPr>
+      </w:pPr>
+      <w:r>
+        <w:rPr>
+          <w:sz w:val="32"/>
+          <w:szCs w:val="32"/>
+        </w:rPr>
+      </w:r>
+    </w:p>
+    <w:p>
+      <w:pPr>
+        <w:pStyle w:val="LOnormal"/>
+        <w:numPr>
+          <w:ilvl w:val="0"/>
+          <w:numId w:val="6"/>
+        </w:numPr>
+        <w:rPr>
+          <w:color w:val="FF9999"/>
+          <w:sz w:val="22"/>
+          <w:szCs w:val="22"/>
+        </w:rPr>
+      </w:pPr>
+      <w:r>
+        <w:rPr>
+          <w:color w:val="FF9999"/>
+          <w:sz w:val="22"/>
+          <w:szCs w:val="22"/>
+        </w:rPr>
+        <w:t>host/api/users</w:t>
+      </w:r>
+    </w:p>
+    <w:p>
+      <w:pPr>
+        <w:pStyle w:val="LOnormal"/>
+        <w:numPr>
+          <w:ilvl w:val="1"/>
+          <w:numId w:val="6"/>
+        </w:numPr>
+        <w:rPr>
+          <w:sz w:val="22"/>
+          <w:szCs w:val="22"/>
+        </w:rPr>
+      </w:pPr>
+      <w:r>
+        <w:rPr>
+          <w:sz w:val="22"/>
+          <w:szCs w:val="22"/>
+        </w:rPr>
+        <w:t>Mehtod : GET</w:t>
+      </w:r>
+    </w:p>
+    <w:p>
+      <w:pPr>
+        <w:pStyle w:val="LOnormal"/>
+        <w:numPr>
+          <w:ilvl w:val="1"/>
+          <w:numId w:val="6"/>
+        </w:numPr>
+        <w:rPr>
+          <w:sz w:val="22"/>
+          <w:szCs w:val="22"/>
+        </w:rPr>
+      </w:pPr>
+      <w:r>
+        <w:rPr>
+          <w:sz w:val="22"/>
+          <w:szCs w:val="22"/>
+        </w:rPr>
+        <w:t>Gives list of all users</w:t>
+      </w:r>
+    </w:p>
+    <w:p>
+      <w:pPr>
+        <w:pStyle w:val="LOnormal"/>
+        <w:rPr>
+          <w:sz w:val="22"/>
+          <w:szCs w:val="22"/>
+        </w:rPr>
+      </w:pPr>
+      <w:r>
+        <w:rPr>
+          <w:sz w:val="22"/>
+          <w:szCs w:val="22"/>
+        </w:rPr>
+        <w:tab/>
+      </w:r>
+    </w:p>
+    <w:p>
+      <w:pPr>
+        <w:pStyle w:val="LOnormal"/>
+        <w:numPr>
+          <w:ilvl w:val="0"/>
+          <w:numId w:val="7"/>
+        </w:numPr>
+        <w:rPr>
+          <w:color w:val="FF9999"/>
+          <w:sz w:val="22"/>
+          <w:szCs w:val="22"/>
+        </w:rPr>
+      </w:pPr>
+      <w:r>
+        <w:rPr>
+          <w:color w:val="FF9999"/>
+          <w:sz w:val="22"/>
+          <w:szCs w:val="22"/>
+        </w:rPr>
+        <w:t>host/api/users/</w:t>
+      </w:r>
+      <w:r>
+        <w:rPr>
+          <w:color w:val="FF0000"/>
+          <w:sz w:val="22"/>
+          <w:szCs w:val="22"/>
+        </w:rPr>
+        <w:t xml:space="preserve">{user_name} </w:t>
+      </w:r>
+    </w:p>
+    <w:p>
+      <w:pPr>
+        <w:pStyle w:val="LOnormal"/>
+        <w:numPr>
+          <w:ilvl w:val="1"/>
+          <w:numId w:val="7"/>
+        </w:numPr>
+        <w:rPr>
+          <w:sz w:val="22"/>
+          <w:szCs w:val="22"/>
+        </w:rPr>
+      </w:pPr>
+      <w:r>
+        <w:rPr>
+          <w:sz w:val="22"/>
+          <w:szCs w:val="22"/>
+        </w:rPr>
+        <w:t>Method : GET</w:t>
+      </w:r>
+    </w:p>
+    <w:p>
+      <w:pPr>
+        <w:pStyle w:val="LOnormal"/>
+        <w:numPr>
+          <w:ilvl w:val="1"/>
+          <w:numId w:val="7"/>
+        </w:numPr>
+        <w:rPr>
+          <w:sz w:val="22"/>
+          <w:szCs w:val="22"/>
+        </w:rPr>
+      </w:pPr>
+      <w:r>
+        <w:rPr>
+          <w:sz w:val="22"/>
+          <w:szCs w:val="22"/>
+        </w:rPr>
+        <w:t>Gives User detail of {user_name}</w:t>
+      </w:r>
+    </w:p>
+    <w:p>
+      <w:pPr>
+        <w:pStyle w:val="LOnormal"/>
+        <w:rPr>
+          <w:sz w:val="22"/>
+          <w:szCs w:val="22"/>
+        </w:rPr>
+      </w:pPr>
+      <w:r>
+        <w:rPr>
+          <w:sz w:val="22"/>
+          <w:szCs w:val="22"/>
+        </w:rPr>
+      </w:r>
+    </w:p>
+    <w:p>
+      <w:pPr>
+        <w:pStyle w:val="LOnormal"/>
+        <w:numPr>
+          <w:ilvl w:val="0"/>
+          <w:numId w:val="7"/>
+        </w:numPr>
+        <w:rPr>
+          <w:color w:val="FF9999"/>
+          <w:sz w:val="22"/>
+          <w:szCs w:val="22"/>
+        </w:rPr>
+      </w:pPr>
+      <w:r>
+        <w:rPr>
+          <w:color w:val="FF9999"/>
+          <w:sz w:val="22"/>
+          <w:szCs w:val="22"/>
+        </w:rPr>
+        <w:t>host/api/documents</w:t>
+      </w:r>
+    </w:p>
+    <w:p>
+      <w:pPr>
+        <w:pStyle w:val="LOnormal"/>
+        <w:numPr>
+          <w:ilvl w:val="1"/>
+          <w:numId w:val="7"/>
+        </w:numPr>
+        <w:rPr>
+          <w:sz w:val="22"/>
+          <w:szCs w:val="22"/>
+        </w:rPr>
+      </w:pPr>
+      <w:r>
+        <w:rPr>
+          <w:sz w:val="22"/>
+          <w:szCs w:val="22"/>
+        </w:rPr>
+        <w:t>Method : GET</w:t>
+      </w:r>
+    </w:p>
+    <w:p>
+      <w:pPr>
+        <w:pStyle w:val="LOnormal"/>
+        <w:numPr>
+          <w:ilvl w:val="1"/>
+          <w:numId w:val="7"/>
+        </w:numPr>
+        <w:rPr>
+          <w:sz w:val="22"/>
+          <w:szCs w:val="22"/>
+        </w:rPr>
+      </w:pPr>
+      <w:r>
+        <w:rPr>
+          <w:sz w:val="22"/>
+          <w:szCs w:val="22"/>
+        </w:rPr>
+        <w:t>Gives list of all documents</w:t>
+      </w:r>
+    </w:p>
+    <w:p>
+      <w:pPr>
+        <w:pStyle w:val="LOnormal"/>
+        <w:rPr>
+          <w:sz w:val="22"/>
+          <w:szCs w:val="22"/>
+        </w:rPr>
+      </w:pPr>
+      <w:r>
+        <w:rPr>
+          <w:sz w:val="22"/>
+          <w:szCs w:val="22"/>
+        </w:rPr>
+      </w:r>
+    </w:p>
+    <w:p>
+      <w:pPr>
+        <w:pStyle w:val="LOnormal"/>
+        <w:numPr>
+          <w:ilvl w:val="0"/>
+          <w:numId w:val="7"/>
+        </w:numPr>
+        <w:rPr>
+          <w:color w:val="FF9999"/>
+          <w:sz w:val="22"/>
+          <w:szCs w:val="22"/>
+        </w:rPr>
+      </w:pPr>
+      <w:r>
+        <w:rPr>
+          <w:color w:val="FF9999"/>
+          <w:sz w:val="22"/>
+          <w:szCs w:val="22"/>
+        </w:rPr>
+        <w:t>host/api/documents/</w:t>
+      </w:r>
+      <w:r>
+        <w:rPr>
+          <w:color w:val="FF0000"/>
+          <w:sz w:val="22"/>
+          <w:szCs w:val="22"/>
+        </w:rPr>
+        <w:t>{doc_id}</w:t>
+      </w:r>
+    </w:p>
+    <w:p>
+      <w:pPr>
+        <w:pStyle w:val="LOnormal"/>
+        <w:numPr>
+          <w:ilvl w:val="1"/>
+          <w:numId w:val="7"/>
+        </w:numPr>
+        <w:rPr>
+          <w:sz w:val="22"/>
+          <w:szCs w:val="22"/>
+        </w:rPr>
+      </w:pPr>
+      <w:r>
+        <w:rPr>
+          <w:sz w:val="22"/>
+          <w:szCs w:val="22"/>
+        </w:rPr>
+        <w:t>Method : GET</w:t>
+      </w:r>
+    </w:p>
+    <w:p>
+      <w:pPr>
+        <w:pStyle w:val="LOnormal"/>
+        <w:numPr>
+          <w:ilvl w:val="2"/>
+          <w:numId w:val="7"/>
+        </w:numPr>
+        <w:rPr>
+          <w:sz w:val="22"/>
+          <w:szCs w:val="22"/>
+        </w:rPr>
+      </w:pPr>
+      <w:r>
+        <w:rPr>
+          <w:sz w:val="22"/>
+          <w:szCs w:val="22"/>
+        </w:rPr>
+        <w:t>Gives detail of document having doc_id</w:t>
+      </w:r>
+    </w:p>
+    <w:p>
+      <w:pPr>
+        <w:pStyle w:val="LOnormal"/>
+        <w:numPr>
+          <w:ilvl w:val="1"/>
+          <w:numId w:val="7"/>
+        </w:numPr>
+        <w:rPr>
+          <w:sz w:val="22"/>
+          <w:szCs w:val="22"/>
+        </w:rPr>
+      </w:pPr>
+      <w:r>
+        <w:rPr>
+          <w:sz w:val="22"/>
+          <w:szCs w:val="22"/>
+        </w:rPr>
+        <w:t>Method : DELETE</w:t>
+      </w:r>
+    </w:p>
+    <w:p>
+      <w:pPr>
+        <w:pStyle w:val="LOnormal"/>
+        <w:numPr>
+          <w:ilvl w:val="2"/>
+          <w:numId w:val="7"/>
+        </w:numPr>
+        <w:rPr>
+          <w:sz w:val="22"/>
+          <w:szCs w:val="22"/>
+        </w:rPr>
+      </w:pPr>
+      <w:r>
+        <w:rPr>
+          <w:sz w:val="22"/>
+          <w:szCs w:val="22"/>
+        </w:rPr>
+        <w:t>Deletes document having doc_id</w:t>
+      </w:r>
+    </w:p>
+    <w:p>
+      <w:pPr>
+        <w:pStyle w:val="LOnormal"/>
+        <w:numPr>
+          <w:ilvl w:val="1"/>
+          <w:numId w:val="7"/>
+        </w:numPr>
+        <w:rPr>
+          <w:sz w:val="22"/>
+          <w:szCs w:val="22"/>
+        </w:rPr>
+      </w:pPr>
+      <w:r>
+        <w:rPr>
+          <w:sz w:val="22"/>
+          <w:szCs w:val="22"/>
+        </w:rPr>
+        <w:t>Method : PUT</w:t>
+      </w:r>
+    </w:p>
+    <w:p>
+      <w:pPr>
+        <w:pStyle w:val="LOnormal"/>
+        <w:numPr>
+          <w:ilvl w:val="2"/>
+          <w:numId w:val="7"/>
+        </w:numPr>
+        <w:rPr>
+          <w:sz w:val="22"/>
+          <w:szCs w:val="22"/>
+        </w:rPr>
+      </w:pPr>
+      <w:r>
+        <w:rPr>
+          <w:sz w:val="22"/>
+          <w:szCs w:val="22"/>
+        </w:rPr>
+        <w:t>Updates entries of document having doc_id</w:t>
+      </w:r>
+    </w:p>
+    <w:p>
+      <w:pPr>
+        <w:pStyle w:val="LOnormal"/>
+        <w:numPr>
+          <w:ilvl w:val="2"/>
+          <w:numId w:val="7"/>
+        </w:numPr>
+        <w:rPr>
+          <w:sz w:val="22"/>
+          <w:szCs w:val="22"/>
+        </w:rPr>
+      </w:pPr>
+      <w:r>
+        <w:rPr>
+          <w:sz w:val="22"/>
+          <w:szCs w:val="22"/>
+        </w:rPr>
+        <w:t>Send a form along with HTTP request using POSTand file in request BODY</w:t>
+      </w:r>
+    </w:p>
+    <w:p>
+      <w:pPr>
+        <w:pStyle w:val="LOnormal"/>
+        <w:rPr>
+          <w:sz w:val="22"/>
+          <w:szCs w:val="22"/>
+        </w:rPr>
+      </w:pPr>
+      <w:r>
+        <w:rPr>
+          <w:sz w:val="22"/>
+          <w:szCs w:val="22"/>
+        </w:rPr>
+        <w:tab/>
+      </w:r>
+    </w:p>
+    <w:p>
+      <w:pPr>
+        <w:pStyle w:val="LOnormal"/>
+        <w:numPr>
+          <w:ilvl w:val="0"/>
+          <w:numId w:val="0"/>
+        </w:numPr>
+        <w:rPr>
+          <w:sz w:val="22"/>
+          <w:szCs w:val="22"/>
+        </w:rPr>
+      </w:pPr>
+      <w:r>
+        <w:rPr>
+          <w:sz w:val="22"/>
+          <w:szCs w:val="22"/>
+        </w:rPr>
+      </w:r>
+    </w:p>
+    <w:p>
+      <w:pPr>
+        <w:pStyle w:val="LOnormal"/>
+        <w:numPr>
+          <w:ilvl w:val="0"/>
+          <w:numId w:val="7"/>
+        </w:numPr>
+        <w:rPr>
+          <w:color w:val="FF9999"/>
+          <w:sz w:val="22"/>
+          <w:szCs w:val="22"/>
+        </w:rPr>
+      </w:pPr>
+      <w:r>
+        <w:rPr>
+          <w:color w:val="FF9999"/>
+          <w:sz w:val="22"/>
+          <w:szCs w:val="22"/>
+        </w:rPr>
+        <w:t>host/api/documents/upload</w:t>
+      </w:r>
+    </w:p>
+    <w:p>
+      <w:pPr>
+        <w:pStyle w:val="LOnormal"/>
+        <w:numPr>
+          <w:ilvl w:val="1"/>
+          <w:numId w:val="7"/>
+        </w:numPr>
+        <w:rPr>
+          <w:sz w:val="22"/>
+          <w:szCs w:val="22"/>
+        </w:rPr>
+      </w:pPr>
+      <w:r>
+        <w:rPr>
+          <w:sz w:val="22"/>
+          <w:szCs w:val="22"/>
+        </w:rPr>
+        <w:t>Uploads new document</w:t>
+      </w:r>
+    </w:p>
+    <w:p>
+      <w:pPr>
+        <w:pStyle w:val="LOnormal"/>
+        <w:numPr>
+          <w:ilvl w:val="1"/>
+          <w:numId w:val="7"/>
+        </w:numPr>
+        <w:rPr>
+          <w:sz w:val="22"/>
+          <w:szCs w:val="22"/>
+        </w:rPr>
+      </w:pPr>
+      <w:r>
+        <w:rPr>
+          <w:sz w:val="22"/>
+          <w:szCs w:val="22"/>
+        </w:rPr>
+        <w:t>Send data along with POST and file in request BODY</w:t>
+      </w:r>
+    </w:p>
+    <w:p>
+      <w:pPr>
+        <w:pStyle w:val="LOnormal"/>
+        <w:rPr>
+          <w:sz w:val="22"/>
+          <w:szCs w:val="22"/>
+        </w:rPr>
+      </w:pPr>
+      <w:r>
+        <w:rPr>
+          <w:sz w:val="22"/>
+          <w:szCs w:val="22"/>
+        </w:rPr>
+      </w:r>
+    </w:p>
+    <w:p>
+      <w:pPr>
+        <w:pStyle w:val="LOnormal"/>
+        <w:numPr>
+          <w:ilvl w:val="0"/>
+          <w:numId w:val="7"/>
+        </w:numPr>
+        <w:rPr>
+          <w:color w:val="FF9999"/>
+          <w:sz w:val="22"/>
+          <w:szCs w:val="22"/>
+        </w:rPr>
+      </w:pPr>
+      <w:r>
+        <w:rPr>
+          <w:color w:val="FF9999"/>
+          <w:sz w:val="22"/>
+          <w:szCs w:val="22"/>
+        </w:rPr>
+        <w:t>host/api/search</w:t>
+      </w:r>
+    </w:p>
+    <w:p>
+      <w:pPr>
+        <w:pStyle w:val="LOnormal"/>
+        <w:numPr>
+          <w:ilvl w:val="1"/>
+          <w:numId w:val="7"/>
+        </w:numPr>
+        <w:rPr>
+          <w:sz w:val="22"/>
+          <w:szCs w:val="22"/>
+        </w:rPr>
+      </w:pPr>
+      <w:r>
+        <w:rPr>
+          <w:sz w:val="22"/>
+          <w:szCs w:val="22"/>
+        </w:rPr>
+        <w:t>Search document with specific constraints</w:t>
+      </w:r>
+    </w:p>
+    <w:p>
+      <w:pPr>
+        <w:pStyle w:val="LOnormal"/>
+        <w:numPr>
+          <w:ilvl w:val="1"/>
+          <w:numId w:val="7"/>
+        </w:numPr>
+        <w:rPr>
+          <w:sz w:val="22"/>
+          <w:szCs w:val="22"/>
+        </w:rPr>
+      </w:pPr>
+      <w:r>
+        <w:rPr>
+          <w:sz w:val="22"/>
+          <w:szCs w:val="22"/>
+        </w:rPr>
+        <w:t>Send json data with following keys [ can use whichever is required ]</w:t>
+      </w:r>
+    </w:p>
+    <w:p>
+      <w:pPr>
+        <w:pStyle w:val="LOnormal"/>
+        <w:numPr>
+          <w:ilvl w:val="1"/>
+          <w:numId w:val="7"/>
+        </w:numPr>
+        <w:rPr>
+          <w:sz w:val="22"/>
+          <w:szCs w:val="22"/>
+        </w:rPr>
+      </w:pPr>
+      <w:r>
+        <w:rPr>
+          <w:sz w:val="22"/>
+          <w:szCs w:val="22"/>
+        </w:rPr>
+        <w:t>doc_uploaded_by , doc_title , doc_tags, doc_description , doc_type</w:t>
+      </w:r>
+    </w:p>
+    <w:p>
+      <w:pPr>
+        <w:pStyle w:val="LOnormal"/>
+        <w:rPr>
+          <w:sz w:val="22"/>
+          <w:szCs w:val="22"/>
+        </w:rPr>
+      </w:pPr>
+      <w:r>
+        <w:rPr>
+          <w:sz w:val="22"/>
+          <w:szCs w:val="22"/>
+        </w:rPr>
+        <w:tab/>
+      </w:r>
+    </w:p>
+    <w:p>
+      <w:pPr>
+        <w:pStyle w:val="LOnormal"/>
+        <w:rPr>
+          <w:sz w:val="48"/>
+          <w:szCs w:val="48"/>
+        </w:rPr>
+      </w:pPr>
+      <w:r>
+        <w:rPr>
+          <w:sz w:val="48"/>
+          <w:szCs w:val="48"/>
+        </w:rPr>
+      </w:r>
+    </w:p>
+    <w:p>
+      <w:pPr>
+        <w:pStyle w:val="LOnormal"/>
+        <w:rPr>
+          <w:sz w:val="48"/>
+          <w:szCs w:val="48"/>
+        </w:rPr>
+      </w:pPr>
+      <w:r>
+        <w:rPr>
+          <w:sz w:val="48"/>
+          <w:szCs w:val="48"/>
+        </w:rPr>
+      </w:r>
+    </w:p>
+    <w:p>
+      <w:pPr>
+        <w:pStyle w:val="LOnormal"/>
+        <w:rPr>
+          <w:sz w:val="48"/>
+          <w:szCs w:val="48"/>
+        </w:rPr>
+      </w:pPr>
+      <w:r>
+        <w:rPr>
+          <w:sz w:val="48"/>
+          <w:szCs w:val="48"/>
+        </w:rPr>
+      </w:r>
+    </w:p>
+    <w:p>
+      <w:pPr>
+        <w:pStyle w:val="LOnormal"/>
+        <w:rPr/>
       </w:pPr>
       <w:r>
         <w:rPr>
@@ -2052,22 +2713,22 @@
     </w:p>
     <w:p>
       <w:pPr>
-        <w:pStyle w:val="Normal1"/>
-        <w:rPr/>
-      </w:pPr>
-      <w:r>
-        <w:rPr/>
-      </w:r>
-    </w:p>
-    <w:p>
-      <w:pPr>
-        <w:pStyle w:val="Normal1"/>
+        <w:pStyle w:val="LOnormal"/>
+        <w:rPr/>
+      </w:pPr>
+      <w:r>
+        <w:rPr/>
+      </w:r>
+    </w:p>
+    <w:p>
+      <w:pPr>
+        <w:pStyle w:val="LOnormal"/>
         <w:rPr/>
       </w:pPr>
       <w:r>
         <w:rPr/>
         <w:drawing>
-          <wp:anchor behindDoc="0" distT="0" distB="0" distL="0" distR="0" simplePos="0" locked="0" layoutInCell="1" allowOverlap="1" relativeHeight="2">
+          <wp:anchor behindDoc="0" distT="0" distB="0" distL="0" distR="0" simplePos="0" locked="0" layoutInCell="1" allowOverlap="1" relativeHeight="3">
             <wp:simplePos x="0" y="0"/>
             <wp:positionH relativeFrom="column">
               <wp:posOffset>85725</wp:posOffset>
@@ -2092,7 +2753,7 @@
                     </pic:cNvPicPr>
                   </pic:nvPicPr>
                   <pic:blipFill>
-                    <a:blip r:embed="rId5"/>
+                    <a:blip r:embed="rId6"/>
                     <a:stretch>
                       <a:fillRect/>
                     </a:stretch>
@@ -2115,211 +2776,172 @@
     </w:p>
     <w:p>
       <w:pPr>
-        <w:pStyle w:val="Normal1"/>
-        <w:rPr/>
-      </w:pPr>
-      <w:r>
-        <w:rPr/>
-      </w:r>
-    </w:p>
-    <w:p>
-      <w:pPr>
-        <w:pStyle w:val="Normal1"/>
-        <w:rPr>
-          <w:sz w:val="28"/>
-          <w:szCs w:val="28"/>
-        </w:rPr>
-      </w:pPr>
-      <w:r>
-        <w:rPr>
-          <w:sz w:val="28"/>
-          <w:szCs w:val="28"/>
-        </w:rPr>
-      </w:r>
-    </w:p>
-    <w:p>
-      <w:pPr>
-        <w:pStyle w:val="Normal1"/>
-        <w:rPr>
-          <w:sz w:val="28"/>
-          <w:szCs w:val="28"/>
-        </w:rPr>
-      </w:pPr>
-      <w:r>
-        <w:rPr>
-          <w:sz w:val="28"/>
-          <w:szCs w:val="28"/>
-        </w:rPr>
-      </w:r>
-    </w:p>
-    <w:p>
-      <w:pPr>
-        <w:pStyle w:val="Normal1"/>
-        <w:rPr>
-          <w:sz w:val="28"/>
-          <w:szCs w:val="28"/>
-        </w:rPr>
-      </w:pPr>
-      <w:r>
-        <w:rPr>
-          <w:sz w:val="28"/>
-          <w:szCs w:val="28"/>
-        </w:rPr>
-      </w:r>
-    </w:p>
-    <w:p>
-      <w:pPr>
-        <w:pStyle w:val="Normal1"/>
-        <w:rPr>
-          <w:sz w:val="28"/>
-          <w:szCs w:val="28"/>
-        </w:rPr>
-      </w:pPr>
-      <w:r>
-        <w:rPr>
-          <w:sz w:val="28"/>
-          <w:szCs w:val="28"/>
-        </w:rPr>
-      </w:r>
-    </w:p>
-    <w:p>
-      <w:pPr>
-        <w:pStyle w:val="Normal1"/>
-        <w:rPr>
-          <w:sz w:val="28"/>
-          <w:szCs w:val="28"/>
-        </w:rPr>
-      </w:pPr>
-      <w:r>
-        <w:rPr>
-          <w:sz w:val="28"/>
-          <w:szCs w:val="28"/>
-        </w:rPr>
-      </w:r>
-    </w:p>
-    <w:p>
-      <w:pPr>
-        <w:pStyle w:val="Normal1"/>
-        <w:rPr>
-          <w:sz w:val="28"/>
-          <w:szCs w:val="28"/>
-        </w:rPr>
-      </w:pPr>
-      <w:r>
-        <w:rPr>
-          <w:sz w:val="28"/>
-          <w:szCs w:val="28"/>
-        </w:rPr>
-      </w:r>
-    </w:p>
-    <w:p>
-      <w:pPr>
-        <w:pStyle w:val="Normal1"/>
-        <w:rPr>
-          <w:sz w:val="28"/>
-          <w:szCs w:val="28"/>
-        </w:rPr>
-      </w:pPr>
-      <w:r>
-        <w:rPr>
-          <w:sz w:val="28"/>
-          <w:szCs w:val="28"/>
-        </w:rPr>
-      </w:r>
-    </w:p>
-    <w:p>
-      <w:pPr>
-        <w:pStyle w:val="Normal1"/>
-        <w:rPr>
-          <w:sz w:val="28"/>
-          <w:szCs w:val="28"/>
-        </w:rPr>
-      </w:pPr>
-      <w:r>
-        <w:rPr>
-          <w:sz w:val="28"/>
-          <w:szCs w:val="28"/>
-        </w:rPr>
-      </w:r>
-    </w:p>
-    <w:p>
-      <w:pPr>
-        <w:pStyle w:val="Normal1"/>
-        <w:rPr>
-          <w:sz w:val="28"/>
-          <w:szCs w:val="28"/>
-        </w:rPr>
-      </w:pPr>
-      <w:r>
-        <w:rPr>
-          <w:sz w:val="28"/>
-          <w:szCs w:val="28"/>
-        </w:rPr>
-      </w:r>
-    </w:p>
-    <w:p>
-      <w:pPr>
-        <w:pStyle w:val="Normal1"/>
-        <w:rPr>
-          <w:sz w:val="28"/>
-          <w:szCs w:val="28"/>
-        </w:rPr>
-      </w:pPr>
-      <w:r>
-        <w:rPr>
-          <w:sz w:val="28"/>
-          <w:szCs w:val="28"/>
-        </w:rPr>
-      </w:r>
-    </w:p>
-    <w:p>
-      <w:pPr>
-        <w:pStyle w:val="Normal1"/>
-        <w:rPr>
-          <w:sz w:val="28"/>
-          <w:szCs w:val="28"/>
-        </w:rPr>
-      </w:pPr>
-      <w:r>
-        <w:rPr>
-          <w:sz w:val="28"/>
-          <w:szCs w:val="28"/>
-        </w:rPr>
-      </w:r>
-    </w:p>
-    <w:p>
-      <w:pPr>
-        <w:pStyle w:val="Normal1"/>
-        <w:rPr>
-          <w:sz w:val="28"/>
-          <w:szCs w:val="28"/>
-        </w:rPr>
-      </w:pPr>
-      <w:r>
-        <w:rPr>
-          <w:sz w:val="28"/>
-          <w:szCs w:val="28"/>
-        </w:rPr>
-      </w:r>
-    </w:p>
-    <w:p>
-      <w:pPr>
-        <w:pStyle w:val="Normal1"/>
-        <w:rPr>
-          <w:sz w:val="28"/>
-          <w:szCs w:val="28"/>
-        </w:rPr>
-      </w:pPr>
-      <w:r>
-        <w:rPr>
-          <w:sz w:val="28"/>
-          <w:szCs w:val="28"/>
-        </w:rPr>
-      </w:r>
-    </w:p>
-    <w:p>
-      <w:pPr>
-        <w:pStyle w:val="Normal1"/>
+        <w:pStyle w:val="LOnormal"/>
+        <w:rPr>
+          <w:sz w:val="28"/>
+          <w:szCs w:val="28"/>
+        </w:rPr>
+      </w:pPr>
+      <w:r>
+        <w:rPr>
+          <w:sz w:val="28"/>
+          <w:szCs w:val="28"/>
+        </w:rPr>
+      </w:r>
+    </w:p>
+    <w:p>
+      <w:pPr>
+        <w:pStyle w:val="LOnormal"/>
+        <w:rPr>
+          <w:sz w:val="28"/>
+          <w:szCs w:val="28"/>
+        </w:rPr>
+      </w:pPr>
+      <w:r>
+        <w:rPr>
+          <w:sz w:val="28"/>
+          <w:szCs w:val="28"/>
+        </w:rPr>
+      </w:r>
+    </w:p>
+    <w:p>
+      <w:pPr>
+        <w:pStyle w:val="LOnormal"/>
+        <w:rPr>
+          <w:sz w:val="28"/>
+          <w:szCs w:val="28"/>
+        </w:rPr>
+      </w:pPr>
+      <w:r>
+        <w:rPr>
+          <w:sz w:val="28"/>
+          <w:szCs w:val="28"/>
+        </w:rPr>
+      </w:r>
+    </w:p>
+    <w:p>
+      <w:pPr>
+        <w:pStyle w:val="LOnormal"/>
+        <w:rPr>
+          <w:sz w:val="28"/>
+          <w:szCs w:val="28"/>
+        </w:rPr>
+      </w:pPr>
+      <w:r>
+        <w:rPr>
+          <w:sz w:val="28"/>
+          <w:szCs w:val="28"/>
+        </w:rPr>
+      </w:r>
+    </w:p>
+    <w:p>
+      <w:pPr>
+        <w:pStyle w:val="LOnormal"/>
+        <w:rPr>
+          <w:sz w:val="28"/>
+          <w:szCs w:val="28"/>
+        </w:rPr>
+      </w:pPr>
+      <w:r>
+        <w:rPr>
+          <w:sz w:val="28"/>
+          <w:szCs w:val="28"/>
+        </w:rPr>
+      </w:r>
+    </w:p>
+    <w:p>
+      <w:pPr>
+        <w:pStyle w:val="LOnormal"/>
+        <w:rPr>
+          <w:sz w:val="28"/>
+          <w:szCs w:val="28"/>
+        </w:rPr>
+      </w:pPr>
+      <w:r>
+        <w:rPr>
+          <w:sz w:val="28"/>
+          <w:szCs w:val="28"/>
+        </w:rPr>
+      </w:r>
+    </w:p>
+    <w:p>
+      <w:pPr>
+        <w:pStyle w:val="LOnormal"/>
+        <w:rPr>
+          <w:sz w:val="28"/>
+          <w:szCs w:val="28"/>
+        </w:rPr>
+      </w:pPr>
+      <w:r>
+        <w:rPr>
+          <w:sz w:val="28"/>
+          <w:szCs w:val="28"/>
+        </w:rPr>
+      </w:r>
+    </w:p>
+    <w:p>
+      <w:pPr>
+        <w:pStyle w:val="LOnormal"/>
+        <w:rPr>
+          <w:sz w:val="28"/>
+          <w:szCs w:val="28"/>
+        </w:rPr>
+      </w:pPr>
+      <w:r>
+        <w:rPr>
+          <w:sz w:val="28"/>
+          <w:szCs w:val="28"/>
+        </w:rPr>
+      </w:r>
+    </w:p>
+    <w:p>
+      <w:pPr>
+        <w:pStyle w:val="LOnormal"/>
+        <w:rPr>
+          <w:sz w:val="28"/>
+          <w:szCs w:val="28"/>
+        </w:rPr>
+      </w:pPr>
+      <w:r>
+        <w:rPr>
+          <w:sz w:val="28"/>
+          <w:szCs w:val="28"/>
+        </w:rPr>
+      </w:r>
+    </w:p>
+    <w:p>
+      <w:pPr>
+        <w:pStyle w:val="LOnormal"/>
+        <w:rPr>
+          <w:sz w:val="28"/>
+          <w:szCs w:val="28"/>
+        </w:rPr>
+      </w:pPr>
+      <w:r>
+        <w:rPr>
+          <w:sz w:val="28"/>
+          <w:szCs w:val="28"/>
+        </w:rPr>
+      </w:r>
+    </w:p>
+    <w:p>
+      <w:pPr>
+        <w:pStyle w:val="LOnormal"/>
+        <w:rPr>
+          <w:sz w:val="28"/>
+          <w:szCs w:val="28"/>
+        </w:rPr>
+      </w:pPr>
+      <w:r>
+        <w:rPr>
+          <w:sz w:val="28"/>
+          <w:szCs w:val="28"/>
+        </w:rPr>
+      </w:r>
+    </w:p>
+    <w:p>
+      <w:pPr>
+        <w:pStyle w:val="LOnormal"/>
         <w:rPr>
           <w:sz w:val="28"/>
           <w:szCs w:val="28"/>
@@ -2335,7 +2957,7 @@
     </w:p>
     <w:p>
       <w:pPr>
-        <w:pStyle w:val="Normal1"/>
+        <w:pStyle w:val="LOnormal"/>
         <w:rPr>
           <w:sz w:val="28"/>
           <w:szCs w:val="28"/>
@@ -2347,7 +2969,7 @@
           <w:szCs w:val="28"/>
         </w:rPr>
         <w:drawing>
-          <wp:anchor behindDoc="0" distT="0" distB="0" distL="0" distR="0" simplePos="0" locked="0" layoutInCell="1" allowOverlap="1" relativeHeight="3">
+          <wp:anchor behindDoc="0" distT="0" distB="0" distL="0" distR="0" simplePos="0" locked="0" layoutInCell="1" allowOverlap="1" relativeHeight="2">
             <wp:simplePos x="0" y="0"/>
             <wp:positionH relativeFrom="column">
               <wp:posOffset>0</wp:posOffset>
@@ -2372,7 +2994,7 @@
                     </pic:cNvPicPr>
                   </pic:nvPicPr>
                   <pic:blipFill>
-                    <a:blip r:embed="rId6"/>
+                    <a:blip r:embed="rId7"/>
                     <a:stretch>
                       <a:fillRect/>
                     </a:stretch>
@@ -2395,258 +3017,281 @@
     </w:p>
     <w:p>
       <w:pPr>
-        <w:pStyle w:val="Normal1"/>
-        <w:rPr>
-          <w:sz w:val="28"/>
-          <w:szCs w:val="28"/>
-        </w:rPr>
-      </w:pPr>
-      <w:r>
-        <w:rPr>
-          <w:sz w:val="28"/>
-          <w:szCs w:val="28"/>
-        </w:rPr>
-      </w:r>
-    </w:p>
-    <w:p>
-      <w:pPr>
-        <w:pStyle w:val="Normal1"/>
-        <w:rPr>
-          <w:sz w:val="28"/>
-          <w:szCs w:val="28"/>
-        </w:rPr>
-      </w:pPr>
-      <w:r>
-        <w:rPr>
-          <w:sz w:val="28"/>
-          <w:szCs w:val="28"/>
-        </w:rPr>
-      </w:r>
-    </w:p>
-    <w:p>
-      <w:pPr>
-        <w:pStyle w:val="Normal1"/>
-        <w:rPr>
-          <w:sz w:val="28"/>
-          <w:szCs w:val="28"/>
-        </w:rPr>
-      </w:pPr>
-      <w:r>
-        <w:rPr>
-          <w:sz w:val="28"/>
-          <w:szCs w:val="28"/>
-        </w:rPr>
-      </w:r>
-    </w:p>
-    <w:p>
-      <w:pPr>
-        <w:pStyle w:val="Normal1"/>
-        <w:rPr>
-          <w:sz w:val="28"/>
-          <w:szCs w:val="28"/>
-        </w:rPr>
-      </w:pPr>
-      <w:r>
-        <w:rPr>
-          <w:sz w:val="28"/>
-          <w:szCs w:val="28"/>
-        </w:rPr>
-      </w:r>
-    </w:p>
-    <w:p>
-      <w:pPr>
-        <w:pStyle w:val="Normal1"/>
-        <w:rPr>
-          <w:sz w:val="28"/>
-          <w:szCs w:val="28"/>
-        </w:rPr>
-      </w:pPr>
-      <w:r>
-        <w:rPr>
-          <w:sz w:val="28"/>
-          <w:szCs w:val="28"/>
-        </w:rPr>
-      </w:r>
-    </w:p>
-    <w:p>
-      <w:pPr>
-        <w:pStyle w:val="Normal1"/>
-        <w:rPr>
-          <w:sz w:val="28"/>
-          <w:szCs w:val="28"/>
-        </w:rPr>
-      </w:pPr>
-      <w:r>
-        <w:rPr>
-          <w:sz w:val="28"/>
-          <w:szCs w:val="28"/>
-        </w:rPr>
-      </w:r>
-    </w:p>
-    <w:p>
-      <w:pPr>
-        <w:pStyle w:val="Normal1"/>
-        <w:rPr>
-          <w:sz w:val="28"/>
-          <w:szCs w:val="28"/>
-        </w:rPr>
-      </w:pPr>
-      <w:r>
-        <w:rPr>
-          <w:sz w:val="28"/>
-          <w:szCs w:val="28"/>
-        </w:rPr>
-      </w:r>
-    </w:p>
-    <w:p>
-      <w:pPr>
-        <w:pStyle w:val="Normal1"/>
-        <w:rPr>
-          <w:sz w:val="28"/>
-          <w:szCs w:val="28"/>
-        </w:rPr>
-      </w:pPr>
-      <w:r>
-        <w:rPr>
-          <w:sz w:val="28"/>
-          <w:szCs w:val="28"/>
-        </w:rPr>
-      </w:r>
-    </w:p>
-    <w:p>
-      <w:pPr>
-        <w:pStyle w:val="Normal1"/>
-        <w:rPr>
-          <w:sz w:val="28"/>
-          <w:szCs w:val="28"/>
-        </w:rPr>
-      </w:pPr>
-      <w:r>
-        <w:rPr>
-          <w:sz w:val="28"/>
-          <w:szCs w:val="28"/>
-        </w:rPr>
-      </w:r>
-    </w:p>
-    <w:p>
-      <w:pPr>
-        <w:pStyle w:val="Normal1"/>
-        <w:rPr>
-          <w:sz w:val="28"/>
-          <w:szCs w:val="28"/>
-        </w:rPr>
-      </w:pPr>
-      <w:r>
-        <w:rPr>
-          <w:sz w:val="28"/>
-          <w:szCs w:val="28"/>
-        </w:rPr>
-      </w:r>
-    </w:p>
-    <w:p>
-      <w:pPr>
-        <w:pStyle w:val="Normal1"/>
-        <w:rPr>
-          <w:sz w:val="48"/>
-          <w:szCs w:val="48"/>
-        </w:rPr>
-      </w:pPr>
-      <w:r>
-        <w:rPr/>
-      </w:r>
-    </w:p>
-    <w:p>
-      <w:pPr>
-        <w:pStyle w:val="Normal1"/>
-        <w:rPr>
-          <w:sz w:val="48"/>
-          <w:szCs w:val="48"/>
-        </w:rPr>
-      </w:pPr>
-      <w:r>
-        <w:rPr/>
-      </w:r>
-    </w:p>
-    <w:p>
-      <w:pPr>
-        <w:pStyle w:val="Normal1"/>
-        <w:rPr>
-          <w:sz w:val="48"/>
-          <w:szCs w:val="48"/>
-        </w:rPr>
-      </w:pPr>
-      <w:r>
-        <w:rPr/>
-      </w:r>
-    </w:p>
-    <w:p>
-      <w:pPr>
-        <w:pStyle w:val="Normal1"/>
-        <w:rPr>
-          <w:sz w:val="48"/>
-          <w:szCs w:val="48"/>
-        </w:rPr>
-      </w:pPr>
-      <w:r>
-        <w:rPr/>
-      </w:r>
-    </w:p>
-    <w:p>
-      <w:pPr>
-        <w:pStyle w:val="Normal1"/>
-        <w:rPr>
-          <w:sz w:val="48"/>
-          <w:szCs w:val="48"/>
-        </w:rPr>
-      </w:pPr>
-      <w:r>
-        <w:rPr/>
-      </w:r>
-    </w:p>
-    <w:p>
-      <w:pPr>
-        <w:pStyle w:val="Normal1"/>
-        <w:rPr>
-          <w:sz w:val="48"/>
-          <w:szCs w:val="48"/>
-        </w:rPr>
-      </w:pPr>
-      <w:r>
-        <w:rPr/>
-      </w:r>
-    </w:p>
-    <w:p>
-      <w:pPr>
-        <w:pStyle w:val="Normal1"/>
-        <w:rPr>
-          <w:sz w:val="48"/>
-          <w:szCs w:val="48"/>
-        </w:rPr>
-      </w:pPr>
-      <w:r>
-        <w:rPr/>
-      </w:r>
-    </w:p>
-    <w:p>
-      <w:pPr>
-        <w:pStyle w:val="Normal1"/>
-        <w:rPr>
-          <w:sz w:val="48"/>
-          <w:szCs w:val="48"/>
-        </w:rPr>
-      </w:pPr>
-      <w:r>
-        <w:rPr/>
-      </w:r>
-    </w:p>
-    <w:p>
-      <w:pPr>
-        <w:pStyle w:val="Normal1"/>
-        <w:rPr/>
-      </w:pPr>
-      <w:r>
-        <w:rPr/>
-        <w:softHyphen/>
+        <w:pStyle w:val="LOnormal"/>
+        <w:rPr>
+          <w:sz w:val="28"/>
+          <w:szCs w:val="28"/>
+        </w:rPr>
+      </w:pPr>
+      <w:r>
+        <w:rPr>
+          <w:sz w:val="28"/>
+          <w:szCs w:val="28"/>
+        </w:rPr>
+      </w:r>
+    </w:p>
+    <w:p>
+      <w:pPr>
+        <w:pStyle w:val="LOnormal"/>
+        <w:rPr>
+          <w:sz w:val="28"/>
+          <w:szCs w:val="28"/>
+        </w:rPr>
+      </w:pPr>
+      <w:r>
+        <w:rPr>
+          <w:sz w:val="28"/>
+          <w:szCs w:val="28"/>
+        </w:rPr>
+      </w:r>
+    </w:p>
+    <w:p>
+      <w:pPr>
+        <w:pStyle w:val="LOnormal"/>
+        <w:rPr>
+          <w:sz w:val="28"/>
+          <w:szCs w:val="28"/>
+        </w:rPr>
+      </w:pPr>
+      <w:r>
+        <w:rPr>
+          <w:sz w:val="28"/>
+          <w:szCs w:val="28"/>
+        </w:rPr>
+      </w:r>
+    </w:p>
+    <w:p>
+      <w:pPr>
+        <w:pStyle w:val="LOnormal"/>
+        <w:rPr>
+          <w:sz w:val="28"/>
+          <w:szCs w:val="28"/>
+        </w:rPr>
+      </w:pPr>
+      <w:r>
+        <w:rPr>
+          <w:sz w:val="28"/>
+          <w:szCs w:val="28"/>
+        </w:rPr>
+      </w:r>
+    </w:p>
+    <w:p>
+      <w:pPr>
+        <w:pStyle w:val="LOnormal"/>
+        <w:rPr>
+          <w:sz w:val="28"/>
+          <w:szCs w:val="28"/>
+        </w:rPr>
+      </w:pPr>
+      <w:r>
+        <w:rPr>
+          <w:sz w:val="28"/>
+          <w:szCs w:val="28"/>
+        </w:rPr>
+      </w:r>
+    </w:p>
+    <w:p>
+      <w:pPr>
+        <w:pStyle w:val="LOnormal"/>
+        <w:rPr>
+          <w:sz w:val="28"/>
+          <w:szCs w:val="28"/>
+        </w:rPr>
+      </w:pPr>
+      <w:r>
+        <w:rPr>
+          <w:sz w:val="28"/>
+          <w:szCs w:val="28"/>
+        </w:rPr>
+      </w:r>
+    </w:p>
+    <w:p>
+      <w:pPr>
+        <w:pStyle w:val="LOnormal"/>
+        <w:rPr>
+          <w:sz w:val="28"/>
+          <w:szCs w:val="28"/>
+        </w:rPr>
+      </w:pPr>
+      <w:r>
+        <w:rPr>
+          <w:sz w:val="28"/>
+          <w:szCs w:val="28"/>
+        </w:rPr>
+      </w:r>
+    </w:p>
+    <w:p>
+      <w:pPr>
+        <w:pStyle w:val="LOnormal"/>
+        <w:rPr>
+          <w:sz w:val="28"/>
+          <w:szCs w:val="28"/>
+        </w:rPr>
+      </w:pPr>
+      <w:r>
+        <w:rPr>
+          <w:sz w:val="28"/>
+          <w:szCs w:val="28"/>
+        </w:rPr>
+      </w:r>
+    </w:p>
+    <w:p>
+      <w:pPr>
+        <w:pStyle w:val="LOnormal"/>
+        <w:rPr>
+          <w:sz w:val="28"/>
+          <w:szCs w:val="28"/>
+        </w:rPr>
+      </w:pPr>
+      <w:r>
+        <w:rPr>
+          <w:sz w:val="28"/>
+          <w:szCs w:val="28"/>
+        </w:rPr>
+      </w:r>
+    </w:p>
+    <w:p>
+      <w:pPr>
+        <w:pStyle w:val="LOnormal"/>
+        <w:rPr>
+          <w:sz w:val="28"/>
+          <w:szCs w:val="28"/>
+        </w:rPr>
+      </w:pPr>
+      <w:r>
+        <w:rPr>
+          <w:sz w:val="28"/>
+          <w:szCs w:val="28"/>
+        </w:rPr>
+      </w:r>
+    </w:p>
+    <w:p>
+      <w:pPr>
+        <w:pStyle w:val="LOnormal"/>
+        <w:rPr>
+          <w:sz w:val="48"/>
+          <w:szCs w:val="48"/>
+        </w:rPr>
+      </w:pPr>
+      <w:r>
+        <w:rPr>
+          <w:sz w:val="48"/>
+          <w:szCs w:val="48"/>
+        </w:rPr>
+      </w:r>
+    </w:p>
+    <w:p>
+      <w:pPr>
+        <w:pStyle w:val="LOnormal"/>
+        <w:rPr>
+          <w:sz w:val="48"/>
+          <w:szCs w:val="48"/>
+        </w:rPr>
+      </w:pPr>
+      <w:r>
+        <w:rPr>
+          <w:sz w:val="48"/>
+          <w:szCs w:val="48"/>
+        </w:rPr>
+      </w:r>
+    </w:p>
+    <w:p>
+      <w:pPr>
+        <w:pStyle w:val="LOnormal"/>
+        <w:rPr>
+          <w:sz w:val="48"/>
+          <w:szCs w:val="48"/>
+        </w:rPr>
+      </w:pPr>
+      <w:r>
+        <w:rPr>
+          <w:sz w:val="48"/>
+          <w:szCs w:val="48"/>
+        </w:rPr>
+      </w:r>
+    </w:p>
+    <w:p>
+      <w:pPr>
+        <w:pStyle w:val="LOnormal"/>
+        <w:rPr>
+          <w:sz w:val="48"/>
+          <w:szCs w:val="48"/>
+        </w:rPr>
+      </w:pPr>
+      <w:r>
+        <w:rPr>
+          <w:sz w:val="48"/>
+          <w:szCs w:val="48"/>
+        </w:rPr>
+      </w:r>
+    </w:p>
+    <w:p>
+      <w:pPr>
+        <w:pStyle w:val="LOnormal"/>
+        <w:rPr>
+          <w:sz w:val="48"/>
+          <w:szCs w:val="48"/>
+        </w:rPr>
+      </w:pPr>
+      <w:r>
+        <w:rPr>
+          <w:sz w:val="48"/>
+          <w:szCs w:val="48"/>
+        </w:rPr>
+      </w:r>
+    </w:p>
+    <w:p>
+      <w:pPr>
+        <w:pStyle w:val="LOnormal"/>
+        <w:rPr>
+          <w:sz w:val="48"/>
+          <w:szCs w:val="48"/>
+        </w:rPr>
+      </w:pPr>
+      <w:r>
+        <w:rPr>
+          <w:sz w:val="48"/>
+          <w:szCs w:val="48"/>
+        </w:rPr>
+      </w:r>
+    </w:p>
+    <w:p>
+      <w:pPr>
+        <w:pStyle w:val="LOnormal"/>
+        <w:rPr>
+          <w:sz w:val="48"/>
+          <w:szCs w:val="48"/>
+        </w:rPr>
+      </w:pPr>
+      <w:r>
+        <w:rPr>
+          <w:sz w:val="48"/>
+          <w:szCs w:val="48"/>
+        </w:rPr>
+      </w:r>
+    </w:p>
+    <w:p>
+      <w:pPr>
+        <w:pStyle w:val="LOnormal"/>
+        <w:rPr>
+          <w:sz w:val="48"/>
+          <w:szCs w:val="48"/>
+        </w:rPr>
+      </w:pPr>
+      <w:r>
+        <w:rPr>
+          <w:sz w:val="48"/>
+          <w:szCs w:val="48"/>
+        </w:rPr>
+      </w:r>
+    </w:p>
+    <w:p>
+      <w:pPr>
+        <w:pStyle w:val="LOnormal"/>
+        <w:rPr/>
+      </w:pPr>
+      <w:r>
+        <w:rPr/>
       </w:r>
     </w:p>
     <w:sectPr>
@@ -2671,12 +3316,13 @@
       <w:lvlText w:val="-"/>
       <w:lvlJc w:val="left"/>
       <w:pPr>
-        <w:ind w:left="720" w:hanging="-360"/>
+        <w:ind w:left="720" w:hanging="0"/>
       </w:pPr>
       <w:rPr>
         <w:rFonts w:ascii="OpenSymbol" w:hAnsi="OpenSymbol" w:cs="OpenSymbol" w:hint="default"/>
         <w:sz w:val="28"/>
         <w:u w:val="none"/>
+        <w:rFonts w:cs="OpenSymbol"/>
       </w:rPr>
     </w:lvl>
     <w:lvl w:ilvl="1">
@@ -2685,12 +3331,13 @@
       <w:lvlText w:val="-"/>
       <w:lvlJc w:val="left"/>
       <w:pPr>
-        <w:ind w:left="1440" w:hanging="-1080"/>
+        <w:ind w:left="1440" w:hanging="0"/>
       </w:pPr>
       <w:rPr>
         <w:rFonts w:ascii="OpenSymbol" w:hAnsi="OpenSymbol" w:cs="OpenSymbol" w:hint="default"/>
         <w:sz w:val="28"/>
         <w:u w:val="none"/>
+        <w:rFonts w:cs="OpenSymbol"/>
       </w:rPr>
     </w:lvl>
     <w:lvl w:ilvl="2">
@@ -2699,12 +3346,13 @@
       <w:lvlText w:val="-"/>
       <w:lvlJc w:val="left"/>
       <w:pPr>
-        <w:ind w:left="2160" w:hanging="-1800"/>
+        <w:ind w:left="2160" w:hanging="0"/>
       </w:pPr>
       <w:rPr>
         <w:rFonts w:ascii="OpenSymbol" w:hAnsi="OpenSymbol" w:cs="OpenSymbol" w:hint="default"/>
         <w:sz w:val="28"/>
         <w:u w:val="none"/>
+        <w:rFonts w:cs="OpenSymbol"/>
       </w:rPr>
     </w:lvl>
     <w:lvl w:ilvl="3">
@@ -2713,12 +3361,13 @@
       <w:lvlText w:val="-"/>
       <w:lvlJc w:val="left"/>
       <w:pPr>
-        <w:ind w:left="2880" w:hanging="-2520"/>
+        <w:ind w:left="2880" w:hanging="0"/>
       </w:pPr>
       <w:rPr>
         <w:rFonts w:ascii="OpenSymbol" w:hAnsi="OpenSymbol" w:cs="OpenSymbol" w:hint="default"/>
         <w:sz w:val="28"/>
         <w:u w:val="none"/>
+        <w:rFonts w:cs="OpenSymbol"/>
       </w:rPr>
     </w:lvl>
     <w:lvl w:ilvl="4">
@@ -2727,12 +3376,13 @@
       <w:lvlText w:val="-"/>
       <w:lvlJc w:val="left"/>
       <w:pPr>
-        <w:ind w:left="3600" w:hanging="-3240"/>
+        <w:ind w:left="3600" w:hanging="0"/>
       </w:pPr>
       <w:rPr>
         <w:rFonts w:ascii="OpenSymbol" w:hAnsi="OpenSymbol" w:cs="OpenSymbol" w:hint="default"/>
         <w:sz w:val="28"/>
         <w:u w:val="none"/>
+        <w:rFonts w:cs="OpenSymbol"/>
       </w:rPr>
     </w:lvl>
     <w:lvl w:ilvl="5">
@@ -2741,12 +3391,13 @@
       <w:lvlText w:val="-"/>
       <w:lvlJc w:val="left"/>
       <w:pPr>
-        <w:ind w:left="4320" w:hanging="-3960"/>
+        <w:ind w:left="4320" w:hanging="0"/>
       </w:pPr>
       <w:rPr>
         <w:rFonts w:ascii="OpenSymbol" w:hAnsi="OpenSymbol" w:cs="OpenSymbol" w:hint="default"/>
         <w:sz w:val="28"/>
         <w:u w:val="none"/>
+        <w:rFonts w:cs="OpenSymbol"/>
       </w:rPr>
     </w:lvl>
     <w:lvl w:ilvl="6">
@@ -2755,12 +3406,13 @@
       <w:lvlText w:val="-"/>
       <w:lvlJc w:val="left"/>
       <w:pPr>
-        <w:ind w:left="5040" w:hanging="-4680"/>
+        <w:ind w:left="5040" w:hanging="0"/>
       </w:pPr>
       <w:rPr>
         <w:rFonts w:ascii="OpenSymbol" w:hAnsi="OpenSymbol" w:cs="OpenSymbol" w:hint="default"/>
         <w:sz w:val="28"/>
         <w:u w:val="none"/>
+        <w:rFonts w:cs="OpenSymbol"/>
       </w:rPr>
     </w:lvl>
     <w:lvl w:ilvl="7">
@@ -2769,12 +3421,13 @@
       <w:lvlText w:val="-"/>
       <w:lvlJc w:val="left"/>
       <w:pPr>
-        <w:ind w:left="5760" w:hanging="-5400"/>
+        <w:ind w:left="5760" w:hanging="0"/>
       </w:pPr>
       <w:rPr>
         <w:rFonts w:ascii="OpenSymbol" w:hAnsi="OpenSymbol" w:cs="OpenSymbol" w:hint="default"/>
         <w:sz w:val="28"/>
         <w:u w:val="none"/>
+        <w:rFonts w:cs="OpenSymbol"/>
       </w:rPr>
     </w:lvl>
     <w:lvl w:ilvl="8">
@@ -2783,12 +3436,13 @@
       <w:lvlText w:val="-"/>
       <w:lvlJc w:val="left"/>
       <w:pPr>
-        <w:ind w:left="6480" w:hanging="-6120"/>
+        <w:ind w:left="6480" w:hanging="0"/>
       </w:pPr>
       <w:rPr>
         <w:rFonts w:ascii="OpenSymbol" w:hAnsi="OpenSymbol" w:cs="OpenSymbol" w:hint="default"/>
         <w:sz w:val="28"/>
         <w:u w:val="none"/>
+        <w:rFonts w:cs="OpenSymbol"/>
       </w:rPr>
     </w:lvl>
   </w:abstractNum>
@@ -2799,12 +3453,13 @@
       <w:lvlText w:val="-"/>
       <w:lvlJc w:val="left"/>
       <w:pPr>
-        <w:ind w:left="720" w:hanging="-360"/>
+        <w:ind w:left="720" w:hanging="0"/>
       </w:pPr>
       <w:rPr>
         <w:rFonts w:ascii="OpenSymbol" w:hAnsi="OpenSymbol" w:cs="OpenSymbol" w:hint="default"/>
         <w:sz w:val="28"/>
         <w:u w:val="none"/>
+        <w:rFonts w:cs="OpenSymbol"/>
       </w:rPr>
     </w:lvl>
     <w:lvl w:ilvl="1">
@@ -2813,12 +3468,13 @@
       <w:lvlText w:val="-"/>
       <w:lvlJc w:val="left"/>
       <w:pPr>
-        <w:ind w:left="1440" w:hanging="-1080"/>
+        <w:ind w:left="1440" w:hanging="0"/>
       </w:pPr>
       <w:rPr>
         <w:rFonts w:ascii="OpenSymbol" w:hAnsi="OpenSymbol" w:cs="OpenSymbol" w:hint="default"/>
         <w:sz w:val="28"/>
         <w:u w:val="none"/>
+        <w:rFonts w:cs="OpenSymbol"/>
       </w:rPr>
     </w:lvl>
     <w:lvl w:ilvl="2">
@@ -2827,12 +3483,13 @@
       <w:lvlText w:val="-"/>
       <w:lvlJc w:val="left"/>
       <w:pPr>
-        <w:ind w:left="2160" w:hanging="-1800"/>
+        <w:ind w:left="2160" w:hanging="0"/>
       </w:pPr>
       <w:rPr>
         <w:rFonts w:ascii="OpenSymbol" w:hAnsi="OpenSymbol" w:cs="OpenSymbol" w:hint="default"/>
         <w:sz w:val="28"/>
         <w:u w:val="none"/>
+        <w:rFonts w:cs="OpenSymbol"/>
       </w:rPr>
     </w:lvl>
     <w:lvl w:ilvl="3">
@@ -2841,12 +3498,13 @@
       <w:lvlText w:val="-"/>
       <w:lvlJc w:val="left"/>
       <w:pPr>
-        <w:ind w:left="2880" w:hanging="-2520"/>
+        <w:ind w:left="2880" w:hanging="0"/>
       </w:pPr>
       <w:rPr>
         <w:rFonts w:ascii="OpenSymbol" w:hAnsi="OpenSymbol" w:cs="OpenSymbol" w:hint="default"/>
         <w:sz w:val="28"/>
         <w:u w:val="none"/>
+        <w:rFonts w:cs="OpenSymbol"/>
       </w:rPr>
     </w:lvl>
     <w:lvl w:ilvl="4">
@@ -2855,12 +3513,13 @@
       <w:lvlText w:val="-"/>
       <w:lvlJc w:val="left"/>
       <w:pPr>
-        <w:ind w:left="3600" w:hanging="-3240"/>
+        <w:ind w:left="3600" w:hanging="0"/>
       </w:pPr>
       <w:rPr>
         <w:rFonts w:ascii="OpenSymbol" w:hAnsi="OpenSymbol" w:cs="OpenSymbol" w:hint="default"/>
         <w:sz w:val="28"/>
         <w:u w:val="none"/>
+        <w:rFonts w:cs="OpenSymbol"/>
       </w:rPr>
     </w:lvl>
     <w:lvl w:ilvl="5">
@@ -2869,12 +3528,13 @@
       <w:lvlText w:val="-"/>
       <w:lvlJc w:val="left"/>
       <w:pPr>
-        <w:ind w:left="4320" w:hanging="-3960"/>
+        <w:ind w:left="4320" w:hanging="0"/>
       </w:pPr>
       <w:rPr>
         <w:rFonts w:ascii="OpenSymbol" w:hAnsi="OpenSymbol" w:cs="OpenSymbol" w:hint="default"/>
         <w:sz w:val="28"/>
         <w:u w:val="none"/>
+        <w:rFonts w:cs="OpenSymbol"/>
       </w:rPr>
     </w:lvl>
     <w:lvl w:ilvl="6">
@@ -2883,12 +3543,13 @@
       <w:lvlText w:val="-"/>
       <w:lvlJc w:val="left"/>
       <w:pPr>
-        <w:ind w:left="5040" w:hanging="-4680"/>
+        <w:ind w:left="5040" w:hanging="0"/>
       </w:pPr>
       <w:rPr>
         <w:rFonts w:ascii="OpenSymbol" w:hAnsi="OpenSymbol" w:cs="OpenSymbol" w:hint="default"/>
         <w:sz w:val="28"/>
         <w:u w:val="none"/>
+        <w:rFonts w:cs="OpenSymbol"/>
       </w:rPr>
     </w:lvl>
     <w:lvl w:ilvl="7">
@@ -2897,12 +3558,13 @@
       <w:lvlText w:val="-"/>
       <w:lvlJc w:val="left"/>
       <w:pPr>
-        <w:ind w:left="5760" w:hanging="-5400"/>
+        <w:ind w:left="5760" w:hanging="0"/>
       </w:pPr>
       <w:rPr>
         <w:rFonts w:ascii="OpenSymbol" w:hAnsi="OpenSymbol" w:cs="OpenSymbol" w:hint="default"/>
         <w:sz w:val="28"/>
         <w:u w:val="none"/>
+        <w:rFonts w:cs="OpenSymbol"/>
       </w:rPr>
     </w:lvl>
     <w:lvl w:ilvl="8">
@@ -2911,12 +3573,13 @@
       <w:lvlText w:val="-"/>
       <w:lvlJc w:val="left"/>
       <w:pPr>
-        <w:ind w:left="6480" w:hanging="-6120"/>
+        <w:ind w:left="6480" w:hanging="0"/>
       </w:pPr>
       <w:rPr>
         <w:rFonts w:ascii="OpenSymbol" w:hAnsi="OpenSymbol" w:cs="OpenSymbol" w:hint="default"/>
         <w:sz w:val="28"/>
         <w:u w:val="none"/>
+        <w:rFonts w:cs="OpenSymbol"/>
       </w:rPr>
     </w:lvl>
   </w:abstractNum>
@@ -2927,12 +3590,13 @@
       <w:lvlText w:val="-"/>
       <w:lvlJc w:val="left"/>
       <w:pPr>
-        <w:ind w:left="720" w:hanging="-360"/>
+        <w:ind w:left="720" w:hanging="0"/>
       </w:pPr>
       <w:rPr>
         <w:rFonts w:ascii="OpenSymbol" w:hAnsi="OpenSymbol" w:cs="OpenSymbol" w:hint="default"/>
         <w:sz w:val="28"/>
         <w:u w:val="none"/>
+        <w:rFonts w:cs="OpenSymbol"/>
       </w:rPr>
     </w:lvl>
     <w:lvl w:ilvl="1">
@@ -2941,12 +3605,13 @@
       <w:lvlText w:val="-"/>
       <w:lvlJc w:val="left"/>
       <w:pPr>
-        <w:ind w:left="1440" w:hanging="-1080"/>
+        <w:ind w:left="1440" w:hanging="0"/>
       </w:pPr>
       <w:rPr>
         <w:rFonts w:ascii="OpenSymbol" w:hAnsi="OpenSymbol" w:cs="OpenSymbol" w:hint="default"/>
         <w:sz w:val="28"/>
         <w:u w:val="none"/>
+        <w:rFonts w:cs="OpenSymbol"/>
       </w:rPr>
     </w:lvl>
     <w:lvl w:ilvl="2">
@@ -2955,12 +3620,13 @@
       <w:lvlText w:val="-"/>
       <w:lvlJc w:val="left"/>
       <w:pPr>
-        <w:ind w:left="2160" w:hanging="-1800"/>
+        <w:ind w:left="2160" w:hanging="0"/>
       </w:pPr>
       <w:rPr>
         <w:rFonts w:ascii="OpenSymbol" w:hAnsi="OpenSymbol" w:cs="OpenSymbol" w:hint="default"/>
         <w:sz w:val="28"/>
         <w:u w:val="none"/>
+        <w:rFonts w:cs="OpenSymbol"/>
       </w:rPr>
     </w:lvl>
     <w:lvl w:ilvl="3">
@@ -2969,12 +3635,13 @@
       <w:lvlText w:val="-"/>
       <w:lvlJc w:val="left"/>
       <w:pPr>
-        <w:ind w:left="2880" w:hanging="-2520"/>
+        <w:ind w:left="2880" w:hanging="0"/>
       </w:pPr>
       <w:rPr>
         <w:rFonts w:ascii="OpenSymbol" w:hAnsi="OpenSymbol" w:cs="OpenSymbol" w:hint="default"/>
         <w:sz w:val="28"/>
         <w:u w:val="none"/>
+        <w:rFonts w:cs="OpenSymbol"/>
       </w:rPr>
     </w:lvl>
     <w:lvl w:ilvl="4">
@@ -2983,12 +3650,13 @@
       <w:lvlText w:val="-"/>
       <w:lvlJc w:val="left"/>
       <w:pPr>
-        <w:ind w:left="3600" w:hanging="-3240"/>
+        <w:ind w:left="3600" w:hanging="0"/>
       </w:pPr>
       <w:rPr>
         <w:rFonts w:ascii="OpenSymbol" w:hAnsi="OpenSymbol" w:cs="OpenSymbol" w:hint="default"/>
         <w:sz w:val="28"/>
         <w:u w:val="none"/>
+        <w:rFonts w:cs="OpenSymbol"/>
       </w:rPr>
     </w:lvl>
     <w:lvl w:ilvl="5">
@@ -2997,12 +3665,13 @@
       <w:lvlText w:val="-"/>
       <w:lvlJc w:val="left"/>
       <w:pPr>
-        <w:ind w:left="4320" w:hanging="-3960"/>
+        <w:ind w:left="4320" w:hanging="0"/>
       </w:pPr>
       <w:rPr>
         <w:rFonts w:ascii="OpenSymbol" w:hAnsi="OpenSymbol" w:cs="OpenSymbol" w:hint="default"/>
         <w:sz w:val="28"/>
         <w:u w:val="none"/>
+        <w:rFonts w:cs="OpenSymbol"/>
       </w:rPr>
     </w:lvl>
     <w:lvl w:ilvl="6">
@@ -3011,12 +3680,13 @@
       <w:lvlText w:val="-"/>
       <w:lvlJc w:val="left"/>
       <w:pPr>
-        <w:ind w:left="5040" w:hanging="-4680"/>
+        <w:ind w:left="5040" w:hanging="0"/>
       </w:pPr>
       <w:rPr>
         <w:rFonts w:ascii="OpenSymbol" w:hAnsi="OpenSymbol" w:cs="OpenSymbol" w:hint="default"/>
         <w:sz w:val="28"/>
         <w:u w:val="none"/>
+        <w:rFonts w:cs="OpenSymbol"/>
       </w:rPr>
     </w:lvl>
     <w:lvl w:ilvl="7">
@@ -3025,12 +3695,13 @@
       <w:lvlText w:val="-"/>
       <w:lvlJc w:val="left"/>
       <w:pPr>
-        <w:ind w:left="5760" w:hanging="-5400"/>
+        <w:ind w:left="5760" w:hanging="0"/>
       </w:pPr>
       <w:rPr>
         <w:rFonts w:ascii="OpenSymbol" w:hAnsi="OpenSymbol" w:cs="OpenSymbol" w:hint="default"/>
         <w:sz w:val="28"/>
         <w:u w:val="none"/>
+        <w:rFonts w:cs="OpenSymbol"/>
       </w:rPr>
     </w:lvl>
     <w:lvl w:ilvl="8">
@@ -3039,12 +3710,13 @@
       <w:lvlText w:val="-"/>
       <w:lvlJc w:val="left"/>
       <w:pPr>
-        <w:ind w:left="6480" w:hanging="-6120"/>
+        <w:ind w:left="6480" w:hanging="0"/>
       </w:pPr>
       <w:rPr>
         <w:rFonts w:ascii="OpenSymbol" w:hAnsi="OpenSymbol" w:cs="OpenSymbol" w:hint="default"/>
         <w:sz w:val="28"/>
         <w:u w:val="none"/>
+        <w:rFonts w:cs="OpenSymbol"/>
       </w:rPr>
     </w:lvl>
   </w:abstractNum>
@@ -3055,12 +3727,13 @@
       <w:lvlText w:val="-"/>
       <w:lvlJc w:val="left"/>
       <w:pPr>
-        <w:ind w:left="720" w:hanging="-360"/>
+        <w:ind w:left="720" w:hanging="0"/>
       </w:pPr>
       <w:rPr>
         <w:rFonts w:ascii="OpenSymbol" w:hAnsi="OpenSymbol" w:cs="OpenSymbol" w:hint="default"/>
         <w:sz w:val="28"/>
         <w:u w:val="none"/>
+        <w:rFonts w:cs="OpenSymbol"/>
       </w:rPr>
     </w:lvl>
     <w:lvl w:ilvl="1">
@@ -3069,12 +3742,13 @@
       <w:lvlText w:val="-"/>
       <w:lvlJc w:val="left"/>
       <w:pPr>
-        <w:ind w:left="1440" w:hanging="-1080"/>
+        <w:ind w:left="1440" w:hanging="0"/>
       </w:pPr>
       <w:rPr>
         <w:rFonts w:ascii="OpenSymbol" w:hAnsi="OpenSymbol" w:cs="OpenSymbol" w:hint="default"/>
         <w:sz w:val="28"/>
         <w:u w:val="none"/>
+        <w:rFonts w:cs="OpenSymbol"/>
       </w:rPr>
     </w:lvl>
     <w:lvl w:ilvl="2">
@@ -3083,12 +3757,13 @@
       <w:lvlText w:val="-"/>
       <w:lvlJc w:val="left"/>
       <w:pPr>
-        <w:ind w:left="2160" w:hanging="-1800"/>
+        <w:ind w:left="2160" w:hanging="0"/>
       </w:pPr>
       <w:rPr>
         <w:rFonts w:ascii="OpenSymbol" w:hAnsi="OpenSymbol" w:cs="OpenSymbol" w:hint="default"/>
         <w:sz w:val="28"/>
         <w:u w:val="none"/>
+        <w:rFonts w:cs="OpenSymbol"/>
       </w:rPr>
     </w:lvl>
     <w:lvl w:ilvl="3">
@@ -3097,12 +3772,13 @@
       <w:lvlText w:val="-"/>
       <w:lvlJc w:val="left"/>
       <w:pPr>
-        <w:ind w:left="2880" w:hanging="-2520"/>
+        <w:ind w:left="2880" w:hanging="0"/>
       </w:pPr>
       <w:rPr>
         <w:rFonts w:ascii="OpenSymbol" w:hAnsi="OpenSymbol" w:cs="OpenSymbol" w:hint="default"/>
         <w:sz w:val="28"/>
         <w:u w:val="none"/>
+        <w:rFonts w:cs="OpenSymbol"/>
       </w:rPr>
     </w:lvl>
     <w:lvl w:ilvl="4">
@@ -3111,12 +3787,13 @@
       <w:lvlText w:val="-"/>
       <w:lvlJc w:val="left"/>
       <w:pPr>
-        <w:ind w:left="3600" w:hanging="-3240"/>
+        <w:ind w:left="3600" w:hanging="0"/>
       </w:pPr>
       <w:rPr>
         <w:rFonts w:ascii="OpenSymbol" w:hAnsi="OpenSymbol" w:cs="OpenSymbol" w:hint="default"/>
         <w:sz w:val="28"/>
         <w:u w:val="none"/>
+        <w:rFonts w:cs="OpenSymbol"/>
       </w:rPr>
     </w:lvl>
     <w:lvl w:ilvl="5">
@@ -3125,12 +3802,13 @@
       <w:lvlText w:val="-"/>
       <w:lvlJc w:val="left"/>
       <w:pPr>
-        <w:ind w:left="4320" w:hanging="-3960"/>
+        <w:ind w:left="4320" w:hanging="0"/>
       </w:pPr>
       <w:rPr>
         <w:rFonts w:ascii="OpenSymbol" w:hAnsi="OpenSymbol" w:cs="OpenSymbol" w:hint="default"/>
         <w:sz w:val="28"/>
         <w:u w:val="none"/>
+        <w:rFonts w:cs="OpenSymbol"/>
       </w:rPr>
     </w:lvl>
     <w:lvl w:ilvl="6">
@@ -3139,12 +3817,13 @@
       <w:lvlText w:val="-"/>
       <w:lvlJc w:val="left"/>
       <w:pPr>
-        <w:ind w:left="5040" w:hanging="-4680"/>
+        <w:ind w:left="5040" w:hanging="0"/>
       </w:pPr>
       <w:rPr>
         <w:rFonts w:ascii="OpenSymbol" w:hAnsi="OpenSymbol" w:cs="OpenSymbol" w:hint="default"/>
         <w:sz w:val="28"/>
         <w:u w:val="none"/>
+        <w:rFonts w:cs="OpenSymbol"/>
       </w:rPr>
     </w:lvl>
     <w:lvl w:ilvl="7">
@@ -3153,12 +3832,13 @@
       <w:lvlText w:val="-"/>
       <w:lvlJc w:val="left"/>
       <w:pPr>
-        <w:ind w:left="5760" w:hanging="-5400"/>
+        <w:ind w:left="5760" w:hanging="0"/>
       </w:pPr>
       <w:rPr>
         <w:rFonts w:ascii="OpenSymbol" w:hAnsi="OpenSymbol" w:cs="OpenSymbol" w:hint="default"/>
         <w:sz w:val="28"/>
         <w:u w:val="none"/>
+        <w:rFonts w:cs="OpenSymbol"/>
       </w:rPr>
     </w:lvl>
     <w:lvl w:ilvl="8">
@@ -3167,12 +3847,13 @@
       <w:lvlText w:val="-"/>
       <w:lvlJc w:val="left"/>
       <w:pPr>
-        <w:ind w:left="6480" w:hanging="-6120"/>
+        <w:ind w:left="6480" w:hanging="0"/>
       </w:pPr>
       <w:rPr>
         <w:rFonts w:ascii="OpenSymbol" w:hAnsi="OpenSymbol" w:cs="OpenSymbol" w:hint="default"/>
         <w:sz w:val="28"/>
         <w:u w:val="none"/>
+        <w:rFonts w:cs="OpenSymbol"/>
       </w:rPr>
     </w:lvl>
   </w:abstractNum>
@@ -3183,12 +3864,13 @@
       <w:lvlText w:val="-"/>
       <w:lvlJc w:val="left"/>
       <w:pPr>
-        <w:ind w:left="720" w:hanging="-360"/>
+        <w:ind w:left="720" w:hanging="0"/>
       </w:pPr>
       <w:rPr>
         <w:rFonts w:ascii="OpenSymbol" w:hAnsi="OpenSymbol" w:cs="OpenSymbol" w:hint="default"/>
         <w:sz w:val="28"/>
         <w:u w:val="none"/>
+        <w:rFonts w:cs="OpenSymbol"/>
       </w:rPr>
     </w:lvl>
     <w:lvl w:ilvl="1">
@@ -3197,12 +3879,13 @@
       <w:lvlText w:val="-"/>
       <w:lvlJc w:val="left"/>
       <w:pPr>
-        <w:ind w:left="1440" w:hanging="-1080"/>
+        <w:ind w:left="1440" w:hanging="0"/>
       </w:pPr>
       <w:rPr>
         <w:rFonts w:ascii="OpenSymbol" w:hAnsi="OpenSymbol" w:cs="OpenSymbol" w:hint="default"/>
         <w:sz w:val="28"/>
         <w:u w:val="none"/>
+        <w:rFonts w:cs="OpenSymbol"/>
       </w:rPr>
     </w:lvl>
     <w:lvl w:ilvl="2">
@@ -3211,12 +3894,13 @@
       <w:lvlText w:val="-"/>
       <w:lvlJc w:val="left"/>
       <w:pPr>
-        <w:ind w:left="2160" w:hanging="-1800"/>
+        <w:ind w:left="2160" w:hanging="0"/>
       </w:pPr>
       <w:rPr>
         <w:rFonts w:ascii="OpenSymbol" w:hAnsi="OpenSymbol" w:cs="OpenSymbol" w:hint="default"/>
         <w:sz w:val="28"/>
         <w:u w:val="none"/>
+        <w:rFonts w:cs="OpenSymbol"/>
       </w:rPr>
     </w:lvl>
     <w:lvl w:ilvl="3">
@@ -3225,12 +3909,13 @@
       <w:lvlText w:val="-"/>
       <w:lvlJc w:val="left"/>
       <w:pPr>
-        <w:ind w:left="2880" w:hanging="-2520"/>
+        <w:ind w:left="2880" w:hanging="0"/>
       </w:pPr>
       <w:rPr>
         <w:rFonts w:ascii="OpenSymbol" w:hAnsi="OpenSymbol" w:cs="OpenSymbol" w:hint="default"/>
         <w:sz w:val="28"/>
         <w:u w:val="none"/>
+        <w:rFonts w:cs="OpenSymbol"/>
       </w:rPr>
     </w:lvl>
     <w:lvl w:ilvl="4">
@@ -3239,12 +3924,13 @@
       <w:lvlText w:val="-"/>
       <w:lvlJc w:val="left"/>
       <w:pPr>
-        <w:ind w:left="3600" w:hanging="-3240"/>
+        <w:ind w:left="3600" w:hanging="0"/>
       </w:pPr>
       <w:rPr>
         <w:rFonts w:ascii="OpenSymbol" w:hAnsi="OpenSymbol" w:cs="OpenSymbol" w:hint="default"/>
         <w:sz w:val="28"/>
         <w:u w:val="none"/>
+        <w:rFonts w:cs="OpenSymbol"/>
       </w:rPr>
     </w:lvl>
     <w:lvl w:ilvl="5">
@@ -3253,12 +3939,13 @@
       <w:lvlText w:val="-"/>
       <w:lvlJc w:val="left"/>
       <w:pPr>
-        <w:ind w:left="4320" w:hanging="-3960"/>
+        <w:ind w:left="4320" w:hanging="0"/>
       </w:pPr>
       <w:rPr>
         <w:rFonts w:ascii="OpenSymbol" w:hAnsi="OpenSymbol" w:cs="OpenSymbol" w:hint="default"/>
         <w:sz w:val="28"/>
         <w:u w:val="none"/>
+        <w:rFonts w:cs="OpenSymbol"/>
       </w:rPr>
     </w:lvl>
     <w:lvl w:ilvl="6">
@@ -3267,12 +3954,13 @@
       <w:lvlText w:val="-"/>
       <w:lvlJc w:val="left"/>
       <w:pPr>
-        <w:ind w:left="5040" w:hanging="-4680"/>
+        <w:ind w:left="5040" w:hanging="0"/>
       </w:pPr>
       <w:rPr>
         <w:rFonts w:ascii="OpenSymbol" w:hAnsi="OpenSymbol" w:cs="OpenSymbol" w:hint="default"/>
         <w:sz w:val="28"/>
         <w:u w:val="none"/>
+        <w:rFonts w:cs="OpenSymbol"/>
       </w:rPr>
     </w:lvl>
     <w:lvl w:ilvl="7">
@@ -3281,12 +3969,13 @@
       <w:lvlText w:val="-"/>
       <w:lvlJc w:val="left"/>
       <w:pPr>
-        <w:ind w:left="5760" w:hanging="-5400"/>
+        <w:ind w:left="5760" w:hanging="0"/>
       </w:pPr>
       <w:rPr>
         <w:rFonts w:ascii="OpenSymbol" w:hAnsi="OpenSymbol" w:cs="OpenSymbol" w:hint="default"/>
         <w:sz w:val="28"/>
         <w:u w:val="none"/>
+        <w:rFonts w:cs="OpenSymbol"/>
       </w:rPr>
     </w:lvl>
     <w:lvl w:ilvl="8">
@@ -3295,16 +3984,291 @@
       <w:lvlText w:val="-"/>
       <w:lvlJc w:val="left"/>
       <w:pPr>
-        <w:ind w:left="6480" w:hanging="-6120"/>
+        <w:ind w:left="6480" w:hanging="0"/>
       </w:pPr>
       <w:rPr>
         <w:rFonts w:ascii="OpenSymbol" w:hAnsi="OpenSymbol" w:cs="OpenSymbol" w:hint="default"/>
         <w:sz w:val="28"/>
         <w:u w:val="none"/>
+        <w:rFonts w:cs="OpenSymbol"/>
       </w:rPr>
     </w:lvl>
   </w:abstractNum>
   <w:abstractNum w:abstractNumId="6">
+    <w:lvl w:ilvl="0">
+      <w:start w:val="1"/>
+      <w:numFmt w:val="bullet"/>
+      <w:lvlText w:val=""/>
+      <w:lvlJc w:val="left"/>
+      <w:pPr>
+        <w:tabs>
+          <w:tab w:val="num" w:pos="720"/>
+        </w:tabs>
+        <w:ind w:left="720" w:hanging="360"/>
+      </w:pPr>
+      <w:rPr>
+        <w:rFonts w:ascii="Wingdings" w:hAnsi="Wingdings" w:cs="Wingdings" w:hint="default"/>
+      </w:rPr>
+    </w:lvl>
+    <w:lvl w:ilvl="1">
+      <w:start w:val="1"/>
+      <w:numFmt w:val="bullet"/>
+      <w:lvlText w:val=""/>
+      <w:lvlJc w:val="left"/>
+      <w:pPr>
+        <w:tabs>
+          <w:tab w:val="num" w:pos="1080"/>
+        </w:tabs>
+        <w:ind w:left="1080" w:hanging="360"/>
+      </w:pPr>
+      <w:rPr>
+        <w:rFonts w:ascii="Wingdings" w:hAnsi="Wingdings" w:cs="Wingdings" w:hint="default"/>
+      </w:rPr>
+    </w:lvl>
+    <w:lvl w:ilvl="2">
+      <w:start w:val="1"/>
+      <w:numFmt w:val="bullet"/>
+      <w:lvlText w:val=""/>
+      <w:lvlJc w:val="left"/>
+      <w:pPr>
+        <w:tabs>
+          <w:tab w:val="num" w:pos="1440"/>
+        </w:tabs>
+        <w:ind w:left="1440" w:hanging="360"/>
+      </w:pPr>
+      <w:rPr>
+        <w:rFonts w:ascii="Wingdings" w:hAnsi="Wingdings" w:cs="Wingdings" w:hint="default"/>
+      </w:rPr>
+    </w:lvl>
+    <w:lvl w:ilvl="3">
+      <w:start w:val="1"/>
+      <w:numFmt w:val="bullet"/>
+      <w:lvlText w:val=""/>
+      <w:lvlJc w:val="left"/>
+      <w:pPr>
+        <w:tabs>
+          <w:tab w:val="num" w:pos="1800"/>
+        </w:tabs>
+        <w:ind w:left="1800" w:hanging="360"/>
+      </w:pPr>
+      <w:rPr>
+        <w:rFonts w:ascii="Wingdings" w:hAnsi="Wingdings" w:cs="Wingdings" w:hint="default"/>
+      </w:rPr>
+    </w:lvl>
+    <w:lvl w:ilvl="4">
+      <w:start w:val="1"/>
+      <w:numFmt w:val="bullet"/>
+      <w:lvlText w:val=""/>
+      <w:lvlJc w:val="left"/>
+      <w:pPr>
+        <w:tabs>
+          <w:tab w:val="num" w:pos="2160"/>
+        </w:tabs>
+        <w:ind w:left="2160" w:hanging="360"/>
+      </w:pPr>
+      <w:rPr>
+        <w:rFonts w:ascii="Wingdings" w:hAnsi="Wingdings" w:cs="Wingdings" w:hint="default"/>
+      </w:rPr>
+    </w:lvl>
+    <w:lvl w:ilvl="5">
+      <w:start w:val="1"/>
+      <w:numFmt w:val="bullet"/>
+      <w:lvlText w:val=""/>
+      <w:lvlJc w:val="left"/>
+      <w:pPr>
+        <w:tabs>
+          <w:tab w:val="num" w:pos="2520"/>
+        </w:tabs>
+        <w:ind w:left="2520" w:hanging="360"/>
+      </w:pPr>
+      <w:rPr>
+        <w:rFonts w:ascii="Wingdings" w:hAnsi="Wingdings" w:cs="Wingdings" w:hint="default"/>
+      </w:rPr>
+    </w:lvl>
+    <w:lvl w:ilvl="6">
+      <w:start w:val="1"/>
+      <w:numFmt w:val="bullet"/>
+      <w:lvlText w:val=""/>
+      <w:lvlJc w:val="left"/>
+      <w:pPr>
+        <w:tabs>
+          <w:tab w:val="num" w:pos="2880"/>
+        </w:tabs>
+        <w:ind w:left="2880" w:hanging="360"/>
+      </w:pPr>
+      <w:rPr>
+        <w:rFonts w:ascii="Wingdings" w:hAnsi="Wingdings" w:cs="Wingdings" w:hint="default"/>
+      </w:rPr>
+    </w:lvl>
+    <w:lvl w:ilvl="7">
+      <w:start w:val="1"/>
+      <w:numFmt w:val="bullet"/>
+      <w:lvlText w:val=""/>
+      <w:lvlJc w:val="left"/>
+      <w:pPr>
+        <w:tabs>
+          <w:tab w:val="num" w:pos="3240"/>
+        </w:tabs>
+        <w:ind w:left="3240" w:hanging="360"/>
+      </w:pPr>
+      <w:rPr>
+        <w:rFonts w:ascii="Wingdings" w:hAnsi="Wingdings" w:cs="Wingdings" w:hint="default"/>
+      </w:rPr>
+    </w:lvl>
+    <w:lvl w:ilvl="8">
+      <w:start w:val="1"/>
+      <w:numFmt w:val="bullet"/>
+      <w:lvlText w:val=""/>
+      <w:lvlJc w:val="left"/>
+      <w:pPr>
+        <w:tabs>
+          <w:tab w:val="num" w:pos="3600"/>
+        </w:tabs>
+        <w:ind w:left="3600" w:hanging="360"/>
+      </w:pPr>
+      <w:rPr>
+        <w:rFonts w:ascii="Wingdings" w:hAnsi="Wingdings" w:cs="Wingdings" w:hint="default"/>
+      </w:rPr>
+    </w:lvl>
+  </w:abstractNum>
+  <w:abstractNum w:abstractNumId="7">
+    <w:lvl w:ilvl="0">
+      <w:start w:val="1"/>
+      <w:numFmt w:val="bullet"/>
+      <w:lvlText w:val=""/>
+      <w:lvlJc w:val="left"/>
+      <w:pPr>
+        <w:tabs>
+          <w:tab w:val="num" w:pos="720"/>
+        </w:tabs>
+        <w:ind w:left="720" w:hanging="360"/>
+      </w:pPr>
+      <w:rPr>
+        <w:rFonts w:ascii="Wingdings" w:hAnsi="Wingdings" w:cs="Wingdings" w:hint="default"/>
+      </w:rPr>
+    </w:lvl>
+    <w:lvl w:ilvl="1">
+      <w:start w:val="1"/>
+      <w:numFmt w:val="bullet"/>
+      <w:lvlText w:val=""/>
+      <w:lvlJc w:val="left"/>
+      <w:pPr>
+        <w:tabs>
+          <w:tab w:val="num" w:pos="1080"/>
+        </w:tabs>
+        <w:ind w:left="1080" w:hanging="360"/>
+      </w:pPr>
+      <w:rPr>
+        <w:rFonts w:ascii="Wingdings" w:hAnsi="Wingdings" w:cs="Wingdings" w:hint="default"/>
+      </w:rPr>
+    </w:lvl>
+    <w:lvl w:ilvl="2">
+      <w:start w:val="1"/>
+      <w:numFmt w:val="bullet"/>
+      <w:lvlText w:val=""/>
+      <w:lvlJc w:val="left"/>
+      <w:pPr>
+        <w:tabs>
+          <w:tab w:val="num" w:pos="1440"/>
+        </w:tabs>
+        <w:ind w:left="1440" w:hanging="360"/>
+      </w:pPr>
+      <w:rPr>
+        <w:rFonts w:ascii="Wingdings" w:hAnsi="Wingdings" w:cs="Wingdings" w:hint="default"/>
+      </w:rPr>
+    </w:lvl>
+    <w:lvl w:ilvl="3">
+      <w:start w:val="1"/>
+      <w:numFmt w:val="bullet"/>
+      <w:lvlText w:val=""/>
+      <w:lvlJc w:val="left"/>
+      <w:pPr>
+        <w:tabs>
+          <w:tab w:val="num" w:pos="1800"/>
+        </w:tabs>
+        <w:ind w:left="1800" w:hanging="360"/>
+      </w:pPr>
+      <w:rPr>
+        <w:rFonts w:ascii="Wingdings" w:hAnsi="Wingdings" w:cs="Wingdings" w:hint="default"/>
+      </w:rPr>
+    </w:lvl>
+    <w:lvl w:ilvl="4">
+      <w:start w:val="1"/>
+      <w:numFmt w:val="bullet"/>
+      <w:lvlText w:val=""/>
+      <w:lvlJc w:val="left"/>
+      <w:pPr>
+        <w:tabs>
+          <w:tab w:val="num" w:pos="2160"/>
+        </w:tabs>
+        <w:ind w:left="2160" w:hanging="360"/>
+      </w:pPr>
+      <w:rPr>
+        <w:rFonts w:ascii="Wingdings" w:hAnsi="Wingdings" w:cs="Wingdings" w:hint="default"/>
+      </w:rPr>
+    </w:lvl>
+    <w:lvl w:ilvl="5">
+      <w:start w:val="1"/>
+      <w:numFmt w:val="bullet"/>
+      <w:lvlText w:val=""/>
+      <w:lvlJc w:val="left"/>
+      <w:pPr>
+        <w:tabs>
+          <w:tab w:val="num" w:pos="2520"/>
+        </w:tabs>
+        <w:ind w:left="2520" w:hanging="360"/>
+      </w:pPr>
+      <w:rPr>
+        <w:rFonts w:ascii="Wingdings" w:hAnsi="Wingdings" w:cs="Wingdings" w:hint="default"/>
+      </w:rPr>
+    </w:lvl>
+    <w:lvl w:ilvl="6">
+      <w:start w:val="1"/>
+      <w:numFmt w:val="bullet"/>
+      <w:lvlText w:val=""/>
+      <w:lvlJc w:val="left"/>
+      <w:pPr>
+        <w:tabs>
+          <w:tab w:val="num" w:pos="2880"/>
+        </w:tabs>
+        <w:ind w:left="2880" w:hanging="360"/>
+      </w:pPr>
+      <w:rPr>
+        <w:rFonts w:ascii="Wingdings" w:hAnsi="Wingdings" w:cs="Wingdings" w:hint="default"/>
+      </w:rPr>
+    </w:lvl>
+    <w:lvl w:ilvl="7">
+      <w:start w:val="1"/>
+      <w:numFmt w:val="bullet"/>
+      <w:lvlText w:val=""/>
+      <w:lvlJc w:val="left"/>
+      <w:pPr>
+        <w:tabs>
+          <w:tab w:val="num" w:pos="3240"/>
+        </w:tabs>
+        <w:ind w:left="3240" w:hanging="360"/>
+      </w:pPr>
+      <w:rPr>
+        <w:rFonts w:ascii="Wingdings" w:hAnsi="Wingdings" w:cs="Wingdings" w:hint="default"/>
+      </w:rPr>
+    </w:lvl>
+    <w:lvl w:ilvl="8">
+      <w:start w:val="1"/>
+      <w:numFmt w:val="bullet"/>
+      <w:lvlText w:val=""/>
+      <w:lvlJc w:val="left"/>
+      <w:pPr>
+        <w:tabs>
+          <w:tab w:val="num" w:pos="3600"/>
+        </w:tabs>
+        <w:ind w:left="3600" w:hanging="360"/>
+      </w:pPr>
+      <w:rPr>
+        <w:rFonts w:ascii="Wingdings" w:hAnsi="Wingdings" w:cs="Wingdings" w:hint="default"/>
+      </w:rPr>
+    </w:lvl>
+  </w:abstractNum>
+  <w:abstractNum w:abstractNumId="8">
     <w:lvl w:ilvl="0">
       <w:start w:val="1"/>
       <w:numFmt w:val="none"/>
@@ -3441,6 +4405,12 @@
   <w:num w:numId="6">
     <w:abstractNumId w:val="6"/>
   </w:num>
+  <w:num w:numId="7">
+    <w:abstractNumId w:val="7"/>
+  </w:num>
+  <w:num w:numId="8">
+    <w:abstractNumId w:val="8"/>
+  </w:num>
 </w:numbering>
 </file>
 
@@ -3451,7 +4421,6 @@
       <w:rPr>
         <w:rFonts w:ascii="Arial" w:hAnsi="Arial" w:eastAsia="Arial" w:cs="Arial"/>
         <w:color w:val="000000"/>
-        <w:sz w:val="22"/>
         <w:szCs w:val="22"/>
         <w:lang w:val="en-IN" w:eastAsia="en-IN" w:bidi="ar-SA"/>
       </w:rPr>
@@ -3621,14 +4590,17 @@
   </w:style>
   <w:style w:type="paragraph" w:styleId="Heading1">
     <w:name w:val="Heading 1"/>
+    <w:basedOn w:val="Heading"/>
     <w:qFormat/>
     <w:rsid w:val="003d77b7"/>
     <w:pPr>
       <w:keepNext/>
       <w:keepLines/>
       <w:widowControl w:val="false"/>
-      <w:spacing w:before="400" w:after="120" w:lineRule="auto" w:line="276"/>
+      <w:bidi w:val="0"/>
+      <w:spacing w:lineRule="auto" w:line="276" w:before="400" w:after="120"/>
       <w:contextualSpacing/>
+      <w:jc w:val="left"/>
       <w:outlineLvl w:val="0"/>
     </w:pPr>
     <w:rPr>
@@ -3641,14 +4613,17 @@
   </w:style>
   <w:style w:type="paragraph" w:styleId="Heading2">
     <w:name w:val="Heading 2"/>
+    <w:basedOn w:val="Heading"/>
     <w:qFormat/>
     <w:rsid w:val="003d77b7"/>
     <w:pPr>
       <w:keepNext/>
       <w:keepLines/>
       <w:widowControl w:val="false"/>
-      <w:spacing w:before="360" w:after="120" w:lineRule="auto" w:line="276"/>
+      <w:bidi w:val="0"/>
+      <w:spacing w:lineRule="auto" w:line="276" w:before="360" w:after="120"/>
       <w:contextualSpacing/>
+      <w:jc w:val="left"/>
       <w:outlineLvl w:val="1"/>
     </w:pPr>
     <w:rPr>
@@ -3661,14 +4636,17 @@
   </w:style>
   <w:style w:type="paragraph" w:styleId="Heading3">
     <w:name w:val="Heading 3"/>
+    <w:basedOn w:val="Heading"/>
     <w:qFormat/>
     <w:rsid w:val="003d77b7"/>
     <w:pPr>
       <w:keepNext/>
       <w:keepLines/>
       <w:widowControl w:val="false"/>
-      <w:spacing w:before="320" w:after="80" w:lineRule="auto" w:line="276"/>
+      <w:bidi w:val="0"/>
+      <w:spacing w:lineRule="auto" w:line="276" w:before="320" w:after="80"/>
       <w:contextualSpacing/>
+      <w:jc w:val="left"/>
       <w:outlineLvl w:val="2"/>
     </w:pPr>
     <w:rPr>
@@ -3681,14 +4659,17 @@
   </w:style>
   <w:style w:type="paragraph" w:styleId="Heading4">
     <w:name w:val="Heading 4"/>
+    <w:basedOn w:val="Heading"/>
     <w:qFormat/>
     <w:rsid w:val="003d77b7"/>
     <w:pPr>
       <w:keepNext/>
       <w:keepLines/>
       <w:widowControl w:val="false"/>
-      <w:spacing w:before="280" w:after="80" w:lineRule="auto" w:line="276"/>
+      <w:bidi w:val="0"/>
+      <w:spacing w:lineRule="auto" w:line="276" w:before="280" w:after="80"/>
       <w:contextualSpacing/>
+      <w:jc w:val="left"/>
       <w:outlineLvl w:val="3"/>
     </w:pPr>
     <w:rPr>
@@ -3701,14 +4682,17 @@
   </w:style>
   <w:style w:type="paragraph" w:styleId="Heading5">
     <w:name w:val="Heading 5"/>
+    <w:basedOn w:val="Heading"/>
     <w:qFormat/>
     <w:rsid w:val="003d77b7"/>
     <w:pPr>
       <w:keepNext/>
       <w:keepLines/>
       <w:widowControl w:val="false"/>
-      <w:spacing w:before="240" w:after="80" w:lineRule="auto" w:line="276"/>
+      <w:bidi w:val="0"/>
+      <w:spacing w:lineRule="auto" w:line="276" w:before="240" w:after="80"/>
       <w:contextualSpacing/>
+      <w:jc w:val="left"/>
       <w:outlineLvl w:val="4"/>
     </w:pPr>
     <w:rPr>
@@ -3721,14 +4705,17 @@
   </w:style>
   <w:style w:type="paragraph" w:styleId="Heading6">
     <w:name w:val="Heading 6"/>
+    <w:basedOn w:val="Heading"/>
     <w:qFormat/>
     <w:rsid w:val="003d77b7"/>
     <w:pPr>
       <w:keepNext/>
       <w:keepLines/>
       <w:widowControl w:val="false"/>
-      <w:spacing w:before="240" w:after="80" w:lineRule="auto" w:line="276"/>
+      <w:bidi w:val="0"/>
+      <w:spacing w:lineRule="auto" w:line="276" w:before="240" w:after="80"/>
       <w:contextualSpacing/>
+      <w:jc w:val="left"/>
       <w:outlineLvl w:val="5"/>
     </w:pPr>
     <w:rPr>
@@ -3789,6 +4776,15 @@
       <w:rFonts w:eastAsia="Arial" w:cs="Arial"/>
     </w:rPr>
   </w:style>
+  <w:style w:type="character" w:styleId="ListLabel5">
+    <w:name w:val="ListLabel 5"/>
+    <w:qFormat/>
+    <w:rPr>
+      <w:rFonts w:cs="OpenSymbol"/>
+      <w:sz w:val="28"/>
+      <w:u w:val="none"/>
+    </w:rPr>
+  </w:style>
   <w:style w:type="paragraph" w:styleId="Heading">
     <w:name w:val="Heading"/>
     <w:basedOn w:val="Normal"/>
@@ -3847,7 +4843,7 @@
       <w:rFonts w:cs="FreeSans"/>
     </w:rPr>
   </w:style>
-  <w:style w:type="paragraph" w:styleId="Normal1" w:customStyle="1">
+  <w:style w:type="paragraph" w:styleId="LOnormal" w:customStyle="1">
     <w:name w:val="LO-normal"/>
     <w:qFormat/>
     <w:rsid w:val="003d77b7"/>
@@ -3867,7 +4863,7 @@
   </w:style>
   <w:style w:type="paragraph" w:styleId="Title">
     <w:name w:val="Title"/>
-    <w:basedOn w:val="Normal1"/>
+    <w:basedOn w:val="LOnormal"/>
     <w:qFormat/>
     <w:rsid w:val="003d77b7"/>
     <w:pPr>
@@ -3883,7 +4879,7 @@
   </w:style>
   <w:style w:type="paragraph" w:styleId="Subtitle">
     <w:name w:val="Subtitle"/>
-    <w:basedOn w:val="Normal1"/>
+    <w:basedOn w:val="LOnormal"/>
     <w:qFormat/>
     <w:rsid w:val="003d77b7"/>
     <w:pPr>
